--- a/recursos/documentos/Quadro_1___Matriz_GUT.docx
+++ b/recursos/documentos/Quadro_1___Matriz_GUT.docx
@@ -22,7 +22,161 @@
           <w:sz w:val="28"/>
           <w:szCs w:val="28"/>
         </w:rPr>
+        <w:drawing>
+          <wp:anchor distT="0" distB="0" distL="114300" distR="114300" simplePos="0" relativeHeight="251659264" behindDoc="0" locked="0" layoutInCell="1" allowOverlap="1" wp14:anchorId="78542BC7" wp14:editId="090DDE9B">
+            <wp:simplePos x="0" y="0"/>
+            <wp:positionH relativeFrom="margin">
+              <wp:posOffset>-711200</wp:posOffset>
+            </wp:positionH>
+            <wp:positionV relativeFrom="margin">
+              <wp:posOffset>-647700</wp:posOffset>
+            </wp:positionV>
+            <wp:extent cx="3797300" cy="469900"/>
+            <wp:effectExtent l="0" t="0" r="0" b="0"/>
+            <wp:wrapSquare wrapText="bothSides"/>
+            <wp:docPr id="4" name="Imagem 4"/>
+            <wp:cNvGraphicFramePr>
+              <a:graphicFrameLocks xmlns:a="http://schemas.openxmlformats.org/drawingml/2006/main" noChangeAspect="1"/>
+            </wp:cNvGraphicFramePr>
+            <a:graphic xmlns:a="http://schemas.openxmlformats.org/drawingml/2006/main">
+              <a:graphicData uri="http://schemas.openxmlformats.org/drawingml/2006/picture">
+                <pic:pic xmlns:pic="http://schemas.openxmlformats.org/drawingml/2006/picture">
+                  <pic:nvPicPr>
+                    <pic:cNvPr id="1" name=""/>
+                    <pic:cNvPicPr/>
+                  </pic:nvPicPr>
+                  <pic:blipFill>
+                    <a:blip r:embed="rId7">
+                      <a:extLst>
+                        <a:ext uri="{28A0092B-C50C-407E-A947-70E740481C1C}">
+                          <a14:useLocalDpi xmlns:a14="http://schemas.microsoft.com/office/drawing/2010/main" val="0"/>
+                        </a:ext>
+                      </a:extLst>
+                    </a:blip>
+                    <a:stretch>
+                      <a:fillRect/>
+                    </a:stretch>
+                  </pic:blipFill>
+                  <pic:spPr>
+                    <a:xfrm>
+                      <a:off x="0" y="0"/>
+                      <a:ext cx="3797300" cy="469900"/>
+                    </a:xfrm>
+                    <a:prstGeom prst="rect">
+                      <a:avLst/>
+                    </a:prstGeom>
+                  </pic:spPr>
+                </pic:pic>
+              </a:graphicData>
+            </a:graphic>
+          </wp:anchor>
+        </w:drawing>
+      </w:r>
+      <w:r>
+        <w:rPr>
+          <w:rFonts w:ascii="Arial" w:hAnsi="Arial" w:cs="Arial"/>
+          <w:b/>
+          <w:bCs/>
+          <w:sz w:val="28"/>
+          <w:szCs w:val="28"/>
+        </w:rPr>
+        <w:drawing>
+          <wp:anchor distT="0" distB="0" distL="114300" distR="114300" simplePos="0" relativeHeight="251658240" behindDoc="0" locked="0" layoutInCell="1" allowOverlap="1" wp14:anchorId="0BB57546" wp14:editId="4A1A32DC">
+            <wp:simplePos x="0" y="0"/>
+            <wp:positionH relativeFrom="margin">
+              <wp:posOffset>-1429385</wp:posOffset>
+            </wp:positionH>
+            <wp:positionV relativeFrom="margin">
+              <wp:posOffset>-913130</wp:posOffset>
+            </wp:positionV>
+            <wp:extent cx="7906198" cy="1362945"/>
+            <wp:effectExtent l="0" t="0" r="0" b="0"/>
+            <wp:wrapSquare wrapText="bothSides"/>
+            <wp:docPr id="1" name="Imagem 1"/>
+            <wp:cNvGraphicFramePr>
+              <a:graphicFrameLocks xmlns:a="http://schemas.openxmlformats.org/drawingml/2006/main" noChangeAspect="1"/>
+            </wp:cNvGraphicFramePr>
+            <a:graphic xmlns:a="http://schemas.openxmlformats.org/drawingml/2006/main">
+              <a:graphicData uri="http://schemas.openxmlformats.org/drawingml/2006/picture">
+                <pic:pic xmlns:pic="http://schemas.openxmlformats.org/drawingml/2006/picture">
+                  <pic:nvPicPr>
+                    <pic:cNvPr id="1" name=""/>
+                    <pic:cNvPicPr/>
+                  </pic:nvPicPr>
+                  <pic:blipFill>
+                    <a:blip r:embed="rId8">
+                      <a:extLst>
+                        <a:ext uri="{28A0092B-C50C-407E-A947-70E740481C1C}">
+                          <a14:useLocalDpi xmlns:a14="http://schemas.microsoft.com/office/drawing/2010/main" val="0"/>
+                        </a:ext>
+                      </a:extLst>
+                    </a:blip>
+                    <a:stretch>
+                      <a:fillRect/>
+                    </a:stretch>
+                  </pic:blipFill>
+                  <pic:spPr>
+                    <a:xfrm>
+                      <a:off x="0" y="0"/>
+                      <a:ext cx="7906198" cy="1362945"/>
+                    </a:xfrm>
+                    <a:prstGeom prst="rect">
+                      <a:avLst/>
+                    </a:prstGeom>
+                  </pic:spPr>
+                </pic:pic>
+              </a:graphicData>
+            </a:graphic>
+            <wp14:sizeRelH relativeFrom="margin">
+              <wp14:pctWidth>0</wp14:pctWidth>
+            </wp14:sizeRelH>
+            <wp14:sizeRelV relativeFrom="margin">
+              <wp14:pctHeight>0</wp14:pctHeight>
+            </wp14:sizeRelV>
+          </wp:anchor>
+        </w:drawing>
+      </w:r>
+    </w:p>
+    <w:p>
+      <w:pPr>
+        <w:spacing w:after="0" w:line="360" w:lineRule="auto"/>
+        <w:jc w:val="center"/>
+        <w:rPr>
+          <w:rFonts w:ascii="Arial" w:hAnsi="Arial" w:cs="Arial"/>
+          <w:b/>
+          <w:bCs/>
+          <w:sz w:val="28"/>
+          <w:szCs w:val="28"/>
+        </w:rPr>
+      </w:pPr>
+    </w:p>
+    <w:p>
+      <w:pPr>
+        <w:spacing w:after="0" w:line="360" w:lineRule="auto"/>
+        <w:jc w:val="center"/>
+        <w:rPr>
+          <w:rFonts w:ascii="Arial" w:hAnsi="Arial" w:cs="Arial"/>
+          <w:b/>
+          <w:bCs/>
+          <w:sz w:val="28"/>
+          <w:szCs w:val="28"/>
+        </w:rPr>
+      </w:pPr>
+      <w:r>
+        <w:rPr>
+          <w:rFonts w:ascii="Arial" w:hAnsi="Arial" w:cs="Arial"/>
+          <w:b/>
+          <w:bCs/>
+          <w:sz w:val="28"/>
+          <w:szCs w:val="28"/>
+        </w:rPr>
         <w:t>Quadro 1 – Matriz GUT</w:t>
+      </w:r>
+      <w:r>
+        <w:rPr>
+          <w:noProof/>
+        </w:rPr>
+        <w:t xml:space="preserve"> </w:t>
       </w:r>
     </w:p>
     <w:p>
@@ -37,23 +191,23 @@
     <w:tbl>
       <w:tblPr>
         <w:tblStyle w:val="Tabelacomgrade"/>
-        <w:tblW w:w="14282" w:type="dxa"/>
+        <w:tblW w:w="8977" w:type="dxa"/>
         <w:tblLook w:val="04A0" w:firstRow="1" w:lastRow="0" w:firstColumn="1" w:lastColumn="0" w:noHBand="0" w:noVBand="1"/>
       </w:tblPr>
       <w:tblGrid>
-        <w:gridCol w:w="2297"/>
-        <w:gridCol w:w="2997"/>
-        <w:gridCol w:w="2766"/>
-        <w:gridCol w:w="2988"/>
-        <w:gridCol w:w="3234"/>
+        <w:gridCol w:w="1444"/>
+        <w:gridCol w:w="1884"/>
+        <w:gridCol w:w="1738"/>
+        <w:gridCol w:w="1878"/>
+        <w:gridCol w:w="2033"/>
       </w:tblGrid>
       <w:tr>
         <w:trPr>
-          <w:trHeight w:val="781"/>
+          <w:trHeight w:val="653"/>
         </w:trPr>
         <w:tc>
           <w:tcPr>
-            <w:tcW w:w="2297" w:type="dxa"/>
+            <w:tcW w:w="1444" w:type="dxa"/>
           </w:tcPr>
           <w:p>
             <w:pPr>
@@ -80,7 +234,7 @@
         </w:tc>
         <w:tc>
           <w:tcPr>
-            <w:tcW w:w="2997" w:type="dxa"/>
+            <w:tcW w:w="1884" w:type="dxa"/>
           </w:tcPr>
           <w:p>
             <w:pPr>
@@ -107,7 +261,7 @@
         </w:tc>
         <w:tc>
           <w:tcPr>
-            <w:tcW w:w="2766" w:type="dxa"/>
+            <w:tcW w:w="1738" w:type="dxa"/>
           </w:tcPr>
           <w:p>
             <w:pPr>
@@ -134,7 +288,7 @@
         </w:tc>
         <w:tc>
           <w:tcPr>
-            <w:tcW w:w="2988" w:type="dxa"/>
+            <w:tcW w:w="1878" w:type="dxa"/>
           </w:tcPr>
           <w:p>
             <w:pPr>
@@ -161,7 +315,7 @@
         </w:tc>
         <w:tc>
           <w:tcPr>
-            <w:tcW w:w="3234" w:type="dxa"/>
+            <w:tcW w:w="2033" w:type="dxa"/>
           </w:tcPr>
           <w:p>
             <w:pPr>
@@ -189,11 +343,11 @@
       </w:tr>
       <w:tr>
         <w:trPr>
-          <w:trHeight w:val="781"/>
+          <w:trHeight w:val="653"/>
         </w:trPr>
         <w:tc>
           <w:tcPr>
-            <w:tcW w:w="2297" w:type="dxa"/>
+            <w:tcW w:w="1444" w:type="dxa"/>
           </w:tcPr>
           <w:p>
             <w:pPr>
@@ -216,7 +370,7 @@
         </w:tc>
         <w:tc>
           <w:tcPr>
-            <w:tcW w:w="2997" w:type="dxa"/>
+            <w:tcW w:w="1884" w:type="dxa"/>
           </w:tcPr>
           <w:p>
             <w:pPr>
@@ -239,7 +393,7 @@
         </w:tc>
         <w:tc>
           <w:tcPr>
-            <w:tcW w:w="2766" w:type="dxa"/>
+            <w:tcW w:w="1738" w:type="dxa"/>
           </w:tcPr>
           <w:p>
             <w:pPr>
@@ -262,7 +416,7 @@
         </w:tc>
         <w:tc>
           <w:tcPr>
-            <w:tcW w:w="2988" w:type="dxa"/>
+            <w:tcW w:w="1878" w:type="dxa"/>
           </w:tcPr>
           <w:p>
             <w:pPr>
@@ -285,7 +439,7 @@
         </w:tc>
         <w:tc>
           <w:tcPr>
-            <w:tcW w:w="3234" w:type="dxa"/>
+            <w:tcW w:w="2033" w:type="dxa"/>
           </w:tcPr>
           <w:p>
             <w:pPr>
@@ -300,11 +454,11 @@
       </w:tr>
       <w:tr>
         <w:trPr>
-          <w:trHeight w:val="781"/>
+          <w:trHeight w:val="653"/>
         </w:trPr>
         <w:tc>
           <w:tcPr>
-            <w:tcW w:w="2297" w:type="dxa"/>
+            <w:tcW w:w="1444" w:type="dxa"/>
           </w:tcPr>
           <w:p>
             <w:pPr>
@@ -327,7 +481,7 @@
         </w:tc>
         <w:tc>
           <w:tcPr>
-            <w:tcW w:w="2997" w:type="dxa"/>
+            <w:tcW w:w="1884" w:type="dxa"/>
           </w:tcPr>
           <w:p>
             <w:pPr>
@@ -350,7 +504,7 @@
         </w:tc>
         <w:tc>
           <w:tcPr>
-            <w:tcW w:w="2766" w:type="dxa"/>
+            <w:tcW w:w="1738" w:type="dxa"/>
           </w:tcPr>
           <w:p>
             <w:pPr>
@@ -373,7 +527,7 @@
         </w:tc>
         <w:tc>
           <w:tcPr>
-            <w:tcW w:w="2988" w:type="dxa"/>
+            <w:tcW w:w="1878" w:type="dxa"/>
           </w:tcPr>
           <w:p>
             <w:pPr>
@@ -396,7 +550,7 @@
         </w:tc>
         <w:tc>
           <w:tcPr>
-            <w:tcW w:w="3234" w:type="dxa"/>
+            <w:tcW w:w="2033" w:type="dxa"/>
           </w:tcPr>
           <w:p>
             <w:pPr>
@@ -411,11 +565,11 @@
       </w:tr>
       <w:tr>
         <w:trPr>
-          <w:trHeight w:val="781"/>
+          <w:trHeight w:val="653"/>
         </w:trPr>
         <w:tc>
           <w:tcPr>
-            <w:tcW w:w="2297" w:type="dxa"/>
+            <w:tcW w:w="1444" w:type="dxa"/>
           </w:tcPr>
           <w:p>
             <w:pPr>
@@ -438,7 +592,7 @@
         </w:tc>
         <w:tc>
           <w:tcPr>
-            <w:tcW w:w="2997" w:type="dxa"/>
+            <w:tcW w:w="1884" w:type="dxa"/>
           </w:tcPr>
           <w:p>
             <w:pPr>
@@ -461,7 +615,7 @@
         </w:tc>
         <w:tc>
           <w:tcPr>
-            <w:tcW w:w="2766" w:type="dxa"/>
+            <w:tcW w:w="1738" w:type="dxa"/>
           </w:tcPr>
           <w:p>
             <w:pPr>
@@ -484,7 +638,7 @@
         </w:tc>
         <w:tc>
           <w:tcPr>
-            <w:tcW w:w="2988" w:type="dxa"/>
+            <w:tcW w:w="1878" w:type="dxa"/>
           </w:tcPr>
           <w:p>
             <w:pPr>
@@ -507,7 +661,7 @@
         </w:tc>
         <w:tc>
           <w:tcPr>
-            <w:tcW w:w="3234" w:type="dxa"/>
+            <w:tcW w:w="2033" w:type="dxa"/>
           </w:tcPr>
           <w:p>
             <w:pPr>
@@ -522,11 +676,11 @@
       </w:tr>
       <w:tr>
         <w:trPr>
-          <w:trHeight w:val="781"/>
+          <w:trHeight w:val="653"/>
         </w:trPr>
         <w:tc>
           <w:tcPr>
-            <w:tcW w:w="2297" w:type="dxa"/>
+            <w:tcW w:w="1444" w:type="dxa"/>
           </w:tcPr>
           <w:p>
             <w:pPr>
@@ -549,7 +703,7 @@
         </w:tc>
         <w:tc>
           <w:tcPr>
-            <w:tcW w:w="2997" w:type="dxa"/>
+            <w:tcW w:w="1884" w:type="dxa"/>
           </w:tcPr>
           <w:p>
             <w:pPr>
@@ -572,7 +726,7 @@
         </w:tc>
         <w:tc>
           <w:tcPr>
-            <w:tcW w:w="2766" w:type="dxa"/>
+            <w:tcW w:w="1738" w:type="dxa"/>
           </w:tcPr>
           <w:p>
             <w:pPr>
@@ -595,7 +749,7 @@
         </w:tc>
         <w:tc>
           <w:tcPr>
-            <w:tcW w:w="2988" w:type="dxa"/>
+            <w:tcW w:w="1878" w:type="dxa"/>
           </w:tcPr>
           <w:p>
             <w:pPr>
@@ -612,29 +766,13 @@
                 <w:sz w:val="24"/>
                 <w:szCs w:val="24"/>
               </w:rPr>
-              <w:t xml:space="preserve">Irá piorar a </w:t>
-            </w:r>
-            <w:r>
-              <w:rPr>
-                <w:rFonts w:ascii="Arial" w:hAnsi="Arial" w:cs="Arial"/>
-                <w:sz w:val="24"/>
-                <w:szCs w:val="24"/>
-              </w:rPr>
-              <w:t>curt</w:t>
-            </w:r>
-            <w:r>
-              <w:rPr>
-                <w:rFonts w:ascii="Arial" w:hAnsi="Arial" w:cs="Arial"/>
-                <w:sz w:val="24"/>
-                <w:szCs w:val="24"/>
-              </w:rPr>
-              <w:t>o prazo</w:t>
+              <w:t>Irá piorar a curto prazo</w:t>
             </w:r>
           </w:p>
         </w:tc>
         <w:tc>
           <w:tcPr>
-            <w:tcW w:w="3234" w:type="dxa"/>
+            <w:tcW w:w="2033" w:type="dxa"/>
           </w:tcPr>
           <w:p>
             <w:pPr>
@@ -649,11 +787,11 @@
       </w:tr>
       <w:tr>
         <w:trPr>
-          <w:trHeight w:val="781"/>
+          <w:trHeight w:val="653"/>
         </w:trPr>
         <w:tc>
           <w:tcPr>
-            <w:tcW w:w="2297" w:type="dxa"/>
+            <w:tcW w:w="1444" w:type="dxa"/>
           </w:tcPr>
           <w:p>
             <w:pPr>
@@ -676,7 +814,7 @@
         </w:tc>
         <w:tc>
           <w:tcPr>
-            <w:tcW w:w="2997" w:type="dxa"/>
+            <w:tcW w:w="1884" w:type="dxa"/>
           </w:tcPr>
           <w:p>
             <w:pPr>
@@ -699,7 +837,7 @@
         </w:tc>
         <w:tc>
           <w:tcPr>
-            <w:tcW w:w="2766" w:type="dxa"/>
+            <w:tcW w:w="1738" w:type="dxa"/>
           </w:tcPr>
           <w:p>
             <w:pPr>
@@ -722,7 +860,7 @@
         </w:tc>
         <w:tc>
           <w:tcPr>
-            <w:tcW w:w="2988" w:type="dxa"/>
+            <w:tcW w:w="1878" w:type="dxa"/>
           </w:tcPr>
           <w:p>
             <w:pPr>
@@ -745,7 +883,7 @@
         </w:tc>
         <w:tc>
           <w:tcPr>
-            <w:tcW w:w="3234" w:type="dxa"/>
+            <w:tcW w:w="2033" w:type="dxa"/>
           </w:tcPr>
           <w:p>
             <w:pPr>
@@ -760,6 +898,135 @@
       </w:tr>
     </w:tbl>
     <w:p/>
+    <w:p>
+      <w:pPr>
+        <w:rPr>
+          <w:noProof/>
+        </w:rPr>
+      </w:pPr>
+      <w:r>
+        <w:rPr>
+          <w:rFonts w:ascii="Arial" w:hAnsi="Arial" w:cs="Arial"/>
+          <w:noProof/>
+          <w:sz w:val="24"/>
+          <w:szCs w:val="24"/>
+        </w:rPr>
+        <mc:AlternateContent>
+          <mc:Choice Requires="wps">
+            <w:drawing>
+              <wp:anchor distT="0" distB="0" distL="114300" distR="114300" simplePos="0" relativeHeight="251660288" behindDoc="0" locked="0" layoutInCell="1" allowOverlap="1" wp14:anchorId="3E930788" wp14:editId="09446183">
+                <wp:simplePos x="0" y="0"/>
+                <wp:positionH relativeFrom="column">
+                  <wp:posOffset>-1057417</wp:posOffset>
+                </wp:positionH>
+                <wp:positionV relativeFrom="paragraph">
+                  <wp:posOffset>4888317</wp:posOffset>
+                </wp:positionV>
+                <wp:extent cx="7524750" cy="127710"/>
+                <wp:effectExtent l="0" t="0" r="6350" b="0"/>
+                <wp:wrapNone/>
+                <wp:docPr id="5" name="Retângulo 5"/>
+                <wp:cNvGraphicFramePr/>
+                <a:graphic xmlns:a="http://schemas.openxmlformats.org/drawingml/2006/main">
+                  <a:graphicData uri="http://schemas.microsoft.com/office/word/2010/wordprocessingShape">
+                    <wps:wsp>
+                      <wps:cNvSpPr/>
+                      <wps:spPr>
+                        <a:xfrm>
+                          <a:off x="0" y="0"/>
+                          <a:ext cx="7524750" cy="127710"/>
+                        </a:xfrm>
+                        <a:prstGeom prst="rect">
+                          <a:avLst/>
+                        </a:prstGeom>
+                        <a:solidFill>
+                          <a:schemeClr val="accent2"/>
+                        </a:solidFill>
+                        <a:ln>
+                          <a:noFill/>
+                        </a:ln>
+                      </wps:spPr>
+                      <wps:style>
+                        <a:lnRef idx="2">
+                          <a:schemeClr val="accent1">
+                            <a:shade val="50000"/>
+                          </a:schemeClr>
+                        </a:lnRef>
+                        <a:fillRef idx="1">
+                          <a:schemeClr val="accent1"/>
+                        </a:fillRef>
+                        <a:effectRef idx="0">
+                          <a:schemeClr val="accent1"/>
+                        </a:effectRef>
+                        <a:fontRef idx="minor">
+                          <a:schemeClr val="lt1"/>
+                        </a:fontRef>
+                      </wps:style>
+                      <wps:bodyPr rot="0" spcFirstLastPara="0" vertOverflow="overflow" horzOverflow="overflow" vert="horz" wrap="square" lIns="91440" tIns="45720" rIns="91440" bIns="45720" numCol="1" spcCol="0" rtlCol="0" fromWordArt="0" anchor="ctr" anchorCtr="0" forceAA="0" compatLnSpc="1">
+                        <a:prstTxWarp prst="textNoShape">
+                          <a:avLst/>
+                        </a:prstTxWarp>
+                        <a:noAutofit/>
+                      </wps:bodyPr>
+                    </wps:wsp>
+                  </a:graphicData>
+                </a:graphic>
+                <wp14:sizeRelV relativeFrom="margin">
+                  <wp14:pctHeight>0</wp14:pctHeight>
+                </wp14:sizeRelV>
+              </wp:anchor>
+            </w:drawing>
+          </mc:Choice>
+          <mc:Fallback>
+            <w:pict>
+              <v:rect w14:anchorId="70B2AF4F" id="Retângulo 5" o:spid="_x0000_s1026" style="position:absolute;margin-left:-83.25pt;margin-top:384.9pt;width:592.5pt;height:10.05pt;z-index:251660288;visibility:visible;mso-wrap-style:square;mso-height-percent:0;mso-wrap-distance-left:9pt;mso-wrap-distance-top:0;mso-wrap-distance-right:9pt;mso-wrap-distance-bottom:0;mso-position-horizontal:absolute;mso-position-horizontal-relative:text;mso-position-vertical:absolute;mso-position-vertical-relative:text;mso-height-percent:0;mso-height-relative:margin;v-text-anchor:middle" o:gfxdata="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" fillcolor="#ed7d31 [3205]" stroked="f" strokeweight="1pt"/>
+            </w:pict>
+          </mc:Fallback>
+        </mc:AlternateContent>
+      </w:r>
+      <w:r>
+        <w:rPr>
+          <w:rFonts w:ascii="Arial" w:hAnsi="Arial" w:cs="Arial"/>
+          <w:sz w:val="24"/>
+          <w:szCs w:val="24"/>
+        </w:rPr>
+        <w:t>Fonte: BRASIL, 2020.</w:t>
+      </w:r>
+      <w:r>
+        <w:rPr>
+          <w:noProof/>
+        </w:rPr>
+        <w:t xml:space="preserve"> </w:t>
+      </w:r>
+    </w:p>
+    <w:p>
+      <w:pPr>
+        <w:rPr>
+          <w:noProof/>
+        </w:rPr>
+      </w:pPr>
+    </w:p>
+    <w:p>
+      <w:pPr>
+        <w:rPr>
+          <w:noProof/>
+        </w:rPr>
+      </w:pPr>
+    </w:p>
+    <w:p>
+      <w:pPr>
+        <w:rPr>
+          <w:noProof/>
+        </w:rPr>
+      </w:pPr>
+    </w:p>
+    <w:p>
+      <w:pPr>
+        <w:rPr>
+          <w:noProof/>
+        </w:rPr>
+      </w:pPr>
+    </w:p>
     <w:p>
       <w:pPr>
         <w:rPr>
@@ -771,20 +1038,963 @@
       <w:r>
         <w:rPr>
           <w:rFonts w:ascii="Arial" w:hAnsi="Arial" w:cs="Arial"/>
+          <w:noProof/>
           <w:sz w:val="24"/>
           <w:szCs w:val="24"/>
         </w:rPr>
-        <w:t>Fonte: BRASIL, 2020.</w:t>
+        <mc:AlternateContent>
+          <mc:Choice Requires="wps">
+            <w:drawing>
+              <wp:anchor distT="0" distB="0" distL="114300" distR="114300" simplePos="0" relativeHeight="251663360" behindDoc="0" locked="0" layoutInCell="1" allowOverlap="1" wp14:anchorId="3234B352" wp14:editId="2CD9EF63">
+                <wp:simplePos x="0" y="0"/>
+                <wp:positionH relativeFrom="column">
+                  <wp:posOffset>3633582</wp:posOffset>
+                </wp:positionH>
+                <wp:positionV relativeFrom="paragraph">
+                  <wp:posOffset>3153410</wp:posOffset>
+                </wp:positionV>
+                <wp:extent cx="5071796" cy="357809"/>
+                <wp:effectExtent l="0" t="0" r="0" b="0"/>
+                <wp:wrapNone/>
+                <wp:docPr id="11" name="Caixa de Texto 11"/>
+                <wp:cNvGraphicFramePr/>
+                <a:graphic xmlns:a="http://schemas.openxmlformats.org/drawingml/2006/main">
+                  <a:graphicData uri="http://schemas.microsoft.com/office/word/2010/wordprocessingShape">
+                    <wps:wsp>
+                      <wps:cNvSpPr txBox="1"/>
+                      <wps:spPr>
+                        <a:xfrm>
+                          <a:off x="0" y="0"/>
+                          <a:ext cx="5071796" cy="357809"/>
+                        </a:xfrm>
+                        <a:prstGeom prst="rect">
+                          <a:avLst/>
+                        </a:prstGeom>
+                        <a:noFill/>
+                        <a:ln w="6350">
+                          <a:noFill/>
+                        </a:ln>
+                      </wps:spPr>
+                      <wps:txbx>
+                        <w:txbxContent>
+                          <w:tbl>
+                            <w:tblPr>
+                              <w:tblW w:w="4982" w:type="pct"/>
+                              <w:tblCellMar>
+                                <w:left w:w="0" w:type="dxa"/>
+                                <w:right w:w="0" w:type="dxa"/>
+                              </w:tblCellMar>
+                              <w:tblLook w:val="04A0" w:firstRow="1" w:lastRow="0" w:firstColumn="1" w:lastColumn="0" w:noHBand="0" w:noVBand="1"/>
+                            </w:tblPr>
+                            <w:tblGrid>
+                              <w:gridCol w:w="4962"/>
+                              <w:gridCol w:w="2407"/>
+                              <w:gridCol w:w="307"/>
+                            </w:tblGrid>
+                            <w:tr>
+                              <w:tc>
+                                <w:tcPr>
+                                  <w:tcW w:w="3232" w:type="pct"/>
+                                </w:tcPr>
+                                <w:sdt>
+                                  <w:sdtPr>
+                                    <w:rPr>
+                                      <w:rFonts w:ascii="Open Sans" w:hAnsi="Open Sans" w:cs="Open Sans"/>
+                                      <w:b/>
+                                      <w:bCs/>
+                                      <w:caps/>
+                                      <w:color w:val="004D73"/>
+                                      <w:sz w:val="13"/>
+                                      <w:szCs w:val="13"/>
+                                    </w:rPr>
+                                    <w:alias w:val="Autor"/>
+                                    <w:tag w:val=""/>
+                                    <w:id w:val="1205441952"/>
+                                    <w:placeholder>
+                                      <w:docPart w:val="A229E474D1B74F4185605C541FF5464C"/>
+                                    </w:placeholder>
+                                    <w:dataBinding w:prefixMappings="xmlns:ns0='http://purl.org/dc/elements/1.1/' xmlns:ns1='http://schemas.openxmlformats.org/package/2006/metadata/core-properties' " w:xpath="/ns1:coreProperties[1]/ns0:creator[1]" w:storeItemID="{6C3C8BC8-F283-45AE-878A-BAB7291924A1}"/>
+                                    <w:text/>
+                                  </w:sdtPr>
+                                  <w:sdtContent>
+                                    <w:p>
+                                      <w:pPr>
+                                        <w:pStyle w:val="Rodap"/>
+                                        <w:rPr>
+                                          <w:rFonts w:ascii="Open Sans" w:hAnsi="Open Sans" w:cs="Open Sans"/>
+                                          <w:b/>
+                                          <w:bCs/>
+                                          <w:caps/>
+                                          <w:color w:val="004D73"/>
+                                          <w:sz w:val="13"/>
+                                          <w:szCs w:val="13"/>
+                                        </w:rPr>
+                                      </w:pPr>
+                                      <w:r>
+                                        <w:rPr>
+                                          <w:rFonts w:ascii="Open Sans" w:hAnsi="Open Sans" w:cs="Open Sans"/>
+                                          <w:b/>
+                                          <w:bCs/>
+                                          <w:caps/>
+                                          <w:color w:val="004D73"/>
+                                          <w:sz w:val="13"/>
+                                          <w:szCs w:val="13"/>
+                                        </w:rPr>
+                                        <w:t>Módulo 1</w:t>
+                                      </w:r>
+                                      <w:r>
+                                        <w:rPr>
+                                          <w:rFonts w:ascii="Open Sans" w:hAnsi="Open Sans" w:cs="Open Sans"/>
+                                          <w:b/>
+                                          <w:bCs/>
+                                          <w:caps/>
+                                          <w:color w:val="004D73"/>
+                                          <w:sz w:val="13"/>
+                                          <w:szCs w:val="13"/>
+                                        </w:rPr>
+                                        <w:t xml:space="preserve">- </w:t>
+                                      </w:r>
+                                      <w:r>
+                                        <w:rPr>
+                                          <w:rFonts w:ascii="Open Sans" w:hAnsi="Open Sans" w:cs="Open Sans"/>
+                                          <w:b/>
+                                          <w:bCs/>
+                                          <w:caps/>
+                                          <w:color w:val="004D73"/>
+                                          <w:sz w:val="13"/>
+                                          <w:szCs w:val="13"/>
+                                        </w:rPr>
+                                        <w:t>(Re)conhecendo o Siste</w:t>
+                                      </w:r>
+                                      <w:r>
+                                        <w:rPr>
+                                          <w:rFonts w:ascii="Open Sans" w:hAnsi="Open Sans" w:cs="Open Sans"/>
+                                          <w:b/>
+                                          <w:bCs/>
+                                          <w:caps/>
+                                          <w:color w:val="004D73"/>
+                                          <w:sz w:val="13"/>
+                                          <w:szCs w:val="13"/>
+                                        </w:rPr>
+                                        <w:t>m</w:t>
+                                      </w:r>
+                                      <w:r>
+                                        <w:rPr>
+                                          <w:rFonts w:ascii="Open Sans" w:hAnsi="Open Sans" w:cs="Open Sans"/>
+                                          <w:b/>
+                                          <w:bCs/>
+                                          <w:caps/>
+                                          <w:color w:val="004D73"/>
+                                          <w:sz w:val="13"/>
+                                          <w:szCs w:val="13"/>
+                                        </w:rPr>
+                                        <w:t>a Único de Saúde</w:t>
+                                      </w:r>
+                                    </w:p>
+                                  </w:sdtContent>
+                                </w:sdt>
+                              </w:tc>
+                              <w:tc>
+                                <w:tcPr>
+                                  <w:tcW w:w="1568" w:type="pct"/>
+                                </w:tcPr>
+                                <w:p>
+                                  <w:pPr>
+                                    <w:pStyle w:val="Rodap"/>
+                                    <w:rPr>
+                                      <w:rFonts w:ascii="Open Sans" w:hAnsi="Open Sans" w:cs="Open Sans"/>
+                                      <w:b/>
+                                      <w:bCs/>
+                                      <w:caps/>
+                                      <w:color w:val="004D73"/>
+                                      <w:sz w:val="13"/>
+                                      <w:szCs w:val="13"/>
+                                    </w:rPr>
+                                  </w:pPr>
+                                </w:p>
+                              </w:tc>
+                              <w:tc>
+                                <w:tcPr>
+                                  <w:tcW w:w="200" w:type="pct"/>
+                                </w:tcPr>
+                                <w:p>
+                                  <w:pPr>
+                                    <w:pStyle w:val="Rodap"/>
+                                    <w:rPr>
+                                      <w:rFonts w:ascii="Open Sans" w:hAnsi="Open Sans" w:cs="Open Sans"/>
+                                      <w:b/>
+                                      <w:bCs/>
+                                      <w:caps/>
+                                      <w:color w:val="004D73"/>
+                                      <w:sz w:val="13"/>
+                                      <w:szCs w:val="13"/>
+                                    </w:rPr>
+                                  </w:pPr>
+                                </w:p>
+                              </w:tc>
+                            </w:tr>
+                          </w:tbl>
+                          <w:p>
+                            <w:pPr>
+                              <w:pStyle w:val="Rodap"/>
+                              <w:rPr>
+                                <w:rFonts w:ascii="Open Sans" w:hAnsi="Open Sans" w:cs="Open Sans"/>
+                                <w:b/>
+                                <w:bCs/>
+                                <w:color w:val="004D73"/>
+                                <w:sz w:val="13"/>
+                                <w:szCs w:val="13"/>
+                              </w:rPr>
+                            </w:pPr>
+                          </w:p>
+                          <w:p>
+                            <w:pPr>
+                              <w:rPr>
+                                <w:rFonts w:ascii="Open Sans" w:hAnsi="Open Sans" w:cs="Open Sans"/>
+                                <w:b/>
+                                <w:bCs/>
+                                <w:color w:val="004D73"/>
+                                <w:sz w:val="13"/>
+                                <w:szCs w:val="13"/>
+                              </w:rPr>
+                            </w:pPr>
+                          </w:p>
+                        </w:txbxContent>
+                      </wps:txbx>
+                      <wps:bodyPr rot="0" spcFirstLastPara="0" vertOverflow="overflow" horzOverflow="overflow" vert="horz" wrap="square" lIns="91440" tIns="45720" rIns="91440" bIns="45720" numCol="1" spcCol="0" rtlCol="0" fromWordArt="0" anchor="t" anchorCtr="0" forceAA="0" compatLnSpc="1">
+                        <a:prstTxWarp prst="textNoShape">
+                          <a:avLst/>
+                        </a:prstTxWarp>
+                        <a:noAutofit/>
+                      </wps:bodyPr>
+                    </wps:wsp>
+                  </a:graphicData>
+                </a:graphic>
+                <wp14:sizeRelH relativeFrom="margin">
+                  <wp14:pctWidth>0</wp14:pctWidth>
+                </wp14:sizeRelH>
+                <wp14:sizeRelV relativeFrom="margin">
+                  <wp14:pctHeight>0</wp14:pctHeight>
+                </wp14:sizeRelV>
+              </wp:anchor>
+            </w:drawing>
+          </mc:Choice>
+          <mc:Fallback>
+            <w:pict>
+              <v:shapetype w14:anchorId="3234B352" id="_x0000_t202" coordsize="21600,21600" o:spt="202" path="m,l,21600r21600,l21600,xe">
+                <v:stroke joinstyle="miter"/>
+                <v:path gradientshapeok="t" o:connecttype="rect"/>
+              </v:shapetype>
+              <v:shape id="Caixa de Texto 11" o:spid="_x0000_s1026" type="#_x0000_t202" style="position:absolute;margin-left:286.1pt;margin-top:248.3pt;width:399.35pt;height:28.15pt;z-index:251663360;visibility:visible;mso-wrap-style:square;mso-width-percent:0;mso-height-percent:0;mso-wrap-distance-left:9pt;mso-wrap-distance-top:0;mso-wrap-distance-right:9pt;mso-wrap-distance-bottom:0;mso-position-horizontal:absolute;mso-position-horizontal-relative:text;mso-position-vertical:absolute;mso-position-vertical-relative:text;mso-width-percent:0;mso-height-percent:0;mso-width-relative:margin;mso-height-relative:margin;v-text-anchor:top" o:gfxdata="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" filled="f" stroked="f" strokeweight=".5pt">
+                <v:textbox>
+                  <w:txbxContent>
+                    <w:tbl>
+                      <w:tblPr>
+                        <w:tblW w:w="4982" w:type="pct"/>
+                        <w:tblCellMar>
+                          <w:left w:w="0" w:type="dxa"/>
+                          <w:right w:w="0" w:type="dxa"/>
+                        </w:tblCellMar>
+                        <w:tblLook w:val="04A0" w:firstRow="1" w:lastRow="0" w:firstColumn="1" w:lastColumn="0" w:noHBand="0" w:noVBand="1"/>
+                      </w:tblPr>
+                      <w:tblGrid>
+                        <w:gridCol w:w="4962"/>
+                        <w:gridCol w:w="2407"/>
+                        <w:gridCol w:w="307"/>
+                      </w:tblGrid>
+                      <w:tr>
+                        <w:tc>
+                          <w:tcPr>
+                            <w:tcW w:w="3232" w:type="pct"/>
+                          </w:tcPr>
+                          <w:sdt>
+                            <w:sdtPr>
+                              <w:rPr>
+                                <w:rFonts w:ascii="Open Sans" w:hAnsi="Open Sans" w:cs="Open Sans"/>
+                                <w:b/>
+                                <w:bCs/>
+                                <w:caps/>
+                                <w:color w:val="004D73"/>
+                                <w:sz w:val="13"/>
+                                <w:szCs w:val="13"/>
+                              </w:rPr>
+                              <w:alias w:val="Autor"/>
+                              <w:tag w:val=""/>
+                              <w:id w:val="1205441952"/>
+                              <w:placeholder>
+                                <w:docPart w:val="A229E474D1B74F4185605C541FF5464C"/>
+                              </w:placeholder>
+                              <w:dataBinding w:prefixMappings="xmlns:ns0='http://purl.org/dc/elements/1.1/' xmlns:ns1='http://schemas.openxmlformats.org/package/2006/metadata/core-properties' " w:xpath="/ns1:coreProperties[1]/ns0:creator[1]" w:storeItemID="{6C3C8BC8-F283-45AE-878A-BAB7291924A1}"/>
+                              <w:text/>
+                            </w:sdtPr>
+                            <w:sdtContent>
+                              <w:p>
+                                <w:pPr>
+                                  <w:pStyle w:val="Rodap"/>
+                                  <w:rPr>
+                                    <w:rFonts w:ascii="Open Sans" w:hAnsi="Open Sans" w:cs="Open Sans"/>
+                                    <w:b/>
+                                    <w:bCs/>
+                                    <w:caps/>
+                                    <w:color w:val="004D73"/>
+                                    <w:sz w:val="13"/>
+                                    <w:szCs w:val="13"/>
+                                  </w:rPr>
+                                </w:pPr>
+                                <w:r>
+                                  <w:rPr>
+                                    <w:rFonts w:ascii="Open Sans" w:hAnsi="Open Sans" w:cs="Open Sans"/>
+                                    <w:b/>
+                                    <w:bCs/>
+                                    <w:caps/>
+                                    <w:color w:val="004D73"/>
+                                    <w:sz w:val="13"/>
+                                    <w:szCs w:val="13"/>
+                                  </w:rPr>
+                                  <w:t>Módulo 1</w:t>
+                                </w:r>
+                                <w:r>
+                                  <w:rPr>
+                                    <w:rFonts w:ascii="Open Sans" w:hAnsi="Open Sans" w:cs="Open Sans"/>
+                                    <w:b/>
+                                    <w:bCs/>
+                                    <w:caps/>
+                                    <w:color w:val="004D73"/>
+                                    <w:sz w:val="13"/>
+                                    <w:szCs w:val="13"/>
+                                  </w:rPr>
+                                  <w:t xml:space="preserve">- </w:t>
+                                </w:r>
+                                <w:r>
+                                  <w:rPr>
+                                    <w:rFonts w:ascii="Open Sans" w:hAnsi="Open Sans" w:cs="Open Sans"/>
+                                    <w:b/>
+                                    <w:bCs/>
+                                    <w:caps/>
+                                    <w:color w:val="004D73"/>
+                                    <w:sz w:val="13"/>
+                                    <w:szCs w:val="13"/>
+                                  </w:rPr>
+                                  <w:t>(Re)conhecendo o Siste</w:t>
+                                </w:r>
+                                <w:r>
+                                  <w:rPr>
+                                    <w:rFonts w:ascii="Open Sans" w:hAnsi="Open Sans" w:cs="Open Sans"/>
+                                    <w:b/>
+                                    <w:bCs/>
+                                    <w:caps/>
+                                    <w:color w:val="004D73"/>
+                                    <w:sz w:val="13"/>
+                                    <w:szCs w:val="13"/>
+                                  </w:rPr>
+                                  <w:t>m</w:t>
+                                </w:r>
+                                <w:r>
+                                  <w:rPr>
+                                    <w:rFonts w:ascii="Open Sans" w:hAnsi="Open Sans" w:cs="Open Sans"/>
+                                    <w:b/>
+                                    <w:bCs/>
+                                    <w:caps/>
+                                    <w:color w:val="004D73"/>
+                                    <w:sz w:val="13"/>
+                                    <w:szCs w:val="13"/>
+                                  </w:rPr>
+                                  <w:t>a Único de Saúde</w:t>
+                                </w:r>
+                              </w:p>
+                            </w:sdtContent>
+                          </w:sdt>
+                        </w:tc>
+                        <w:tc>
+                          <w:tcPr>
+                            <w:tcW w:w="1568" w:type="pct"/>
+                          </w:tcPr>
+                          <w:p>
+                            <w:pPr>
+                              <w:pStyle w:val="Rodap"/>
+                              <w:rPr>
+                                <w:rFonts w:ascii="Open Sans" w:hAnsi="Open Sans" w:cs="Open Sans"/>
+                                <w:b/>
+                                <w:bCs/>
+                                <w:caps/>
+                                <w:color w:val="004D73"/>
+                                <w:sz w:val="13"/>
+                                <w:szCs w:val="13"/>
+                              </w:rPr>
+                            </w:pPr>
+                          </w:p>
+                        </w:tc>
+                        <w:tc>
+                          <w:tcPr>
+                            <w:tcW w:w="200" w:type="pct"/>
+                          </w:tcPr>
+                          <w:p>
+                            <w:pPr>
+                              <w:pStyle w:val="Rodap"/>
+                              <w:rPr>
+                                <w:rFonts w:ascii="Open Sans" w:hAnsi="Open Sans" w:cs="Open Sans"/>
+                                <w:b/>
+                                <w:bCs/>
+                                <w:caps/>
+                                <w:color w:val="004D73"/>
+                                <w:sz w:val="13"/>
+                                <w:szCs w:val="13"/>
+                              </w:rPr>
+                            </w:pPr>
+                          </w:p>
+                        </w:tc>
+                      </w:tr>
+                    </w:tbl>
+                    <w:p>
+                      <w:pPr>
+                        <w:pStyle w:val="Rodap"/>
+                        <w:rPr>
+                          <w:rFonts w:ascii="Open Sans" w:hAnsi="Open Sans" w:cs="Open Sans"/>
+                          <w:b/>
+                          <w:bCs/>
+                          <w:color w:val="004D73"/>
+                          <w:sz w:val="13"/>
+                          <w:szCs w:val="13"/>
+                        </w:rPr>
+                      </w:pPr>
+                    </w:p>
+                    <w:p>
+                      <w:pPr>
+                        <w:rPr>
+                          <w:rFonts w:ascii="Open Sans" w:hAnsi="Open Sans" w:cs="Open Sans"/>
+                          <w:b/>
+                          <w:bCs/>
+                          <w:color w:val="004D73"/>
+                          <w:sz w:val="13"/>
+                          <w:szCs w:val="13"/>
+                        </w:rPr>
+                      </w:pPr>
+                    </w:p>
+                  </w:txbxContent>
+                </v:textbox>
+              </v:shape>
+            </w:pict>
+          </mc:Fallback>
+        </mc:AlternateContent>
+      </w:r>
+      <w:r>
+        <w:rPr>
+          <w:rFonts w:ascii="Arial" w:hAnsi="Arial" w:cs="Arial"/>
+          <w:noProof/>
+          <w:sz w:val="24"/>
+          <w:szCs w:val="24"/>
+        </w:rPr>
+        <mc:AlternateContent>
+          <mc:Choice Requires="wps">
+            <w:drawing>
+              <wp:anchor distT="0" distB="0" distL="114300" distR="114300" simplePos="0" relativeHeight="251661312" behindDoc="0" locked="0" layoutInCell="1" allowOverlap="1" wp14:anchorId="6006CC01" wp14:editId="55D2507E">
+                <wp:simplePos x="0" y="0"/>
+                <wp:positionH relativeFrom="column">
+                  <wp:posOffset>-896098</wp:posOffset>
+                </wp:positionH>
+                <wp:positionV relativeFrom="paragraph">
+                  <wp:posOffset>3094393</wp:posOffset>
+                </wp:positionV>
+                <wp:extent cx="5071341" cy="357505"/>
+                <wp:effectExtent l="0" t="0" r="0" b="0"/>
+                <wp:wrapNone/>
+                <wp:docPr id="10" name="Caixa de Texto 10"/>
+                <wp:cNvGraphicFramePr/>
+                <a:graphic xmlns:a="http://schemas.openxmlformats.org/drawingml/2006/main">
+                  <a:graphicData uri="http://schemas.microsoft.com/office/word/2010/wordprocessingShape">
+                    <wps:wsp>
+                      <wps:cNvSpPr txBox="1"/>
+                      <wps:spPr>
+                        <a:xfrm>
+                          <a:off x="0" y="0"/>
+                          <a:ext cx="5071341" cy="357505"/>
+                        </a:xfrm>
+                        <a:prstGeom prst="rect">
+                          <a:avLst/>
+                        </a:prstGeom>
+                        <a:noFill/>
+                        <a:ln w="6350">
+                          <a:noFill/>
+                        </a:ln>
+                      </wps:spPr>
+                      <wps:txbx>
+                        <w:txbxContent>
+                          <w:tbl>
+                            <w:tblPr>
+                              <w:tblW w:w="4981" w:type="pct"/>
+                              <w:tblCellMar>
+                                <w:left w:w="0" w:type="dxa"/>
+                                <w:right w:w="0" w:type="dxa"/>
+                              </w:tblCellMar>
+                              <w:tblLook w:val="04A0" w:firstRow="1" w:lastRow="0" w:firstColumn="1" w:lastColumn="0" w:noHBand="0" w:noVBand="1"/>
+                            </w:tblPr>
+                            <w:tblGrid>
+                              <w:gridCol w:w="3403"/>
+                              <w:gridCol w:w="591"/>
+                              <w:gridCol w:w="3680"/>
+                            </w:tblGrid>
+                            <w:tr>
+                              <w:tc>
+                                <w:tcPr>
+                                  <w:tcW w:w="2217" w:type="pct"/>
+                                </w:tcPr>
+                                <w:p>
+                                  <w:pPr>
+                                    <w:pStyle w:val="Rodap"/>
+                                    <w:rPr>
+                                      <w:b/>
+                                      <w:bCs/>
+                                      <w:caps/>
+                                      <w:color w:val="004D73"/>
+                                      <w:sz w:val="13"/>
+                                      <w:szCs w:val="13"/>
+                                    </w:rPr>
+                                  </w:pPr>
+                                  <w:sdt>
+                                    <w:sdtPr>
+                                      <w:rPr>
+                                        <w:rFonts w:ascii="Open Sans" w:hAnsi="Open Sans" w:cs="Open Sans"/>
+                                        <w:b/>
+                                        <w:bCs/>
+                                        <w:caps/>
+                                        <w:color w:val="004D73"/>
+                                        <w:sz w:val="13"/>
+                                        <w:szCs w:val="13"/>
+                                      </w:rPr>
+                                      <w:alias w:val="Título"/>
+                                      <w:tag w:val=""/>
+                                      <w:id w:val="1141156846"/>
+                                      <w:placeholder>
+                                        <w:docPart w:val="17B3D483FD836B4D99AE19A9F1FFE9DF"/>
+                                      </w:placeholder>
+                                      <w:dataBinding w:prefixMappings="xmlns:ns0='http://purl.org/dc/elements/1.1/' xmlns:ns1='http://schemas.openxmlformats.org/package/2006/metadata/core-properties' " w:xpath="/ns1:coreProperties[1]/ns0:title[1]" w:storeItemID="{6C3C8BC8-F283-45AE-878A-BAB7291924A1}"/>
+                                      <w:text/>
+                                    </w:sdtPr>
+                                    <w:sdtContent>
+                                      <w:r>
+                                        <w:rPr>
+                                          <w:rFonts w:ascii="Open Sans" w:hAnsi="Open Sans" w:cs="Open Sans"/>
+                                          <w:b/>
+                                          <w:bCs/>
+                                          <w:caps/>
+                                          <w:color w:val="004D73"/>
+                                          <w:sz w:val="13"/>
+                                          <w:szCs w:val="13"/>
+                                        </w:rPr>
+                                        <w:t>Unidade 2</w:t>
+                                      </w:r>
+                                      <w:r>
+                                        <w:rPr>
+                                          <w:rFonts w:ascii="Open Sans" w:hAnsi="Open Sans" w:cs="Open Sans"/>
+                                          <w:b/>
+                                          <w:bCs/>
+                                          <w:caps/>
+                                          <w:color w:val="004D73"/>
+                                          <w:sz w:val="13"/>
+                                          <w:szCs w:val="13"/>
+                                        </w:rPr>
+                                        <w:t xml:space="preserve"> -</w:t>
+                                      </w:r>
+                                      <w:r>
+                                        <w:rPr>
+                                          <w:rFonts w:ascii="Open Sans" w:hAnsi="Open Sans" w:cs="Open Sans"/>
+                                          <w:b/>
+                                          <w:bCs/>
+                                          <w:caps/>
+                                          <w:color w:val="004D73"/>
+                                          <w:sz w:val="13"/>
+                                          <w:szCs w:val="13"/>
+                                        </w:rPr>
+                                        <w:t xml:space="preserve"> Estudo de caso: identificando domínios de equidade nas políticas de saúde</w:t>
+                                      </w:r>
+                                    </w:sdtContent>
+                                  </w:sdt>
+                                </w:p>
+                              </w:tc>
+                              <w:tc>
+                                <w:tcPr>
+                                  <w:tcW w:w="385" w:type="pct"/>
+                                </w:tcPr>
+                                <w:p>
+                                  <w:pPr>
+                                    <w:pStyle w:val="Rodap"/>
+                                    <w:rPr>
+                                      <w:b/>
+                                      <w:bCs/>
+                                      <w:caps/>
+                                      <w:color w:val="004D73"/>
+                                      <w:sz w:val="13"/>
+                                      <w:szCs w:val="13"/>
+                                    </w:rPr>
+                                  </w:pPr>
+                                </w:p>
+                              </w:tc>
+                              <w:tc>
+                                <w:tcPr>
+                                  <w:tcW w:w="2398" w:type="pct"/>
+                                </w:tcPr>
+                                <w:p>
+                                  <w:pPr>
+                                    <w:pStyle w:val="Rodap"/>
+                                    <w:jc w:val="right"/>
+                                    <w:rPr>
+                                      <w:b/>
+                                      <w:bCs/>
+                                      <w:caps/>
+                                      <w:color w:val="004D73"/>
+                                      <w:sz w:val="13"/>
+                                      <w:szCs w:val="13"/>
+                                    </w:rPr>
+                                  </w:pPr>
+                                </w:p>
+                              </w:tc>
+                            </w:tr>
+                          </w:tbl>
+                          <w:p>
+                            <w:pPr>
+                              <w:pStyle w:val="Rodap"/>
+                              <w:rPr>
+                                <w:b/>
+                                <w:bCs/>
+                                <w:color w:val="004D73"/>
+                                <w:sz w:val="13"/>
+                                <w:szCs w:val="13"/>
+                              </w:rPr>
+                            </w:pPr>
+                          </w:p>
+                          <w:p>
+                            <w:pPr>
+                              <w:rPr>
+                                <w:b/>
+                                <w:bCs/>
+                                <w:color w:val="004D73"/>
+                                <w:sz w:val="13"/>
+                                <w:szCs w:val="13"/>
+                              </w:rPr>
+                            </w:pPr>
+                          </w:p>
+                        </w:txbxContent>
+                      </wps:txbx>
+                      <wps:bodyPr rot="0" spcFirstLastPara="0" vertOverflow="overflow" horzOverflow="overflow" vert="horz" wrap="square" lIns="91440" tIns="45720" rIns="91440" bIns="45720" numCol="1" spcCol="0" rtlCol="0" fromWordArt="0" anchor="t" anchorCtr="0" forceAA="0" compatLnSpc="1">
+                        <a:prstTxWarp prst="textNoShape">
+                          <a:avLst/>
+                        </a:prstTxWarp>
+                        <a:noAutofit/>
+                      </wps:bodyPr>
+                    </wps:wsp>
+                  </a:graphicData>
+                </a:graphic>
+                <wp14:sizeRelH relativeFrom="margin">
+                  <wp14:pctWidth>0</wp14:pctWidth>
+                </wp14:sizeRelH>
+                <wp14:sizeRelV relativeFrom="margin">
+                  <wp14:pctHeight>0</wp14:pctHeight>
+                </wp14:sizeRelV>
+              </wp:anchor>
+            </w:drawing>
+          </mc:Choice>
+          <mc:Fallback>
+            <w:pict>
+              <v:shape w14:anchorId="6006CC01" id="Caixa de Texto 10" o:spid="_x0000_s1027" type="#_x0000_t202" style="position:absolute;margin-left:-70.55pt;margin-top:243.65pt;width:399.3pt;height:28.15pt;z-index:251661312;visibility:visible;mso-wrap-style:square;mso-width-percent:0;mso-height-percent:0;mso-wrap-distance-left:9pt;mso-wrap-distance-top:0;mso-wrap-distance-right:9pt;mso-wrap-distance-bottom:0;mso-position-horizontal:absolute;mso-position-horizontal-relative:text;mso-position-vertical:absolute;mso-position-vertical-relative:text;mso-width-percent:0;mso-height-percent:0;mso-width-relative:margin;mso-height-relative:margin;v-text-anchor:top" o:gfxdata="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" filled="f" stroked="f" strokeweight=".5pt">
+                <v:textbox>
+                  <w:txbxContent>
+                    <w:tbl>
+                      <w:tblPr>
+                        <w:tblW w:w="4981" w:type="pct"/>
+                        <w:tblCellMar>
+                          <w:left w:w="0" w:type="dxa"/>
+                          <w:right w:w="0" w:type="dxa"/>
+                        </w:tblCellMar>
+                        <w:tblLook w:val="04A0" w:firstRow="1" w:lastRow="0" w:firstColumn="1" w:lastColumn="0" w:noHBand="0" w:noVBand="1"/>
+                      </w:tblPr>
+                      <w:tblGrid>
+                        <w:gridCol w:w="3403"/>
+                        <w:gridCol w:w="591"/>
+                        <w:gridCol w:w="3680"/>
+                      </w:tblGrid>
+                      <w:tr>
+                        <w:tc>
+                          <w:tcPr>
+                            <w:tcW w:w="2217" w:type="pct"/>
+                          </w:tcPr>
+                          <w:p>
+                            <w:pPr>
+                              <w:pStyle w:val="Rodap"/>
+                              <w:rPr>
+                                <w:b/>
+                                <w:bCs/>
+                                <w:caps/>
+                                <w:color w:val="004D73"/>
+                                <w:sz w:val="13"/>
+                                <w:szCs w:val="13"/>
+                              </w:rPr>
+                            </w:pPr>
+                            <w:sdt>
+                              <w:sdtPr>
+                                <w:rPr>
+                                  <w:rFonts w:ascii="Open Sans" w:hAnsi="Open Sans" w:cs="Open Sans"/>
+                                  <w:b/>
+                                  <w:bCs/>
+                                  <w:caps/>
+                                  <w:color w:val="004D73"/>
+                                  <w:sz w:val="13"/>
+                                  <w:szCs w:val="13"/>
+                                </w:rPr>
+                                <w:alias w:val="Título"/>
+                                <w:tag w:val=""/>
+                                <w:id w:val="1141156846"/>
+                                <w:placeholder>
+                                  <w:docPart w:val="17B3D483FD836B4D99AE19A9F1FFE9DF"/>
+                                </w:placeholder>
+                                <w:dataBinding w:prefixMappings="xmlns:ns0='http://purl.org/dc/elements/1.1/' xmlns:ns1='http://schemas.openxmlformats.org/package/2006/metadata/core-properties' " w:xpath="/ns1:coreProperties[1]/ns0:title[1]" w:storeItemID="{6C3C8BC8-F283-45AE-878A-BAB7291924A1}"/>
+                                <w:text/>
+                              </w:sdtPr>
+                              <w:sdtContent>
+                                <w:r>
+                                  <w:rPr>
+                                    <w:rFonts w:ascii="Open Sans" w:hAnsi="Open Sans" w:cs="Open Sans"/>
+                                    <w:b/>
+                                    <w:bCs/>
+                                    <w:caps/>
+                                    <w:color w:val="004D73"/>
+                                    <w:sz w:val="13"/>
+                                    <w:szCs w:val="13"/>
+                                  </w:rPr>
+                                  <w:t>Unidade 2</w:t>
+                                </w:r>
+                                <w:r>
+                                  <w:rPr>
+                                    <w:rFonts w:ascii="Open Sans" w:hAnsi="Open Sans" w:cs="Open Sans"/>
+                                    <w:b/>
+                                    <w:bCs/>
+                                    <w:caps/>
+                                    <w:color w:val="004D73"/>
+                                    <w:sz w:val="13"/>
+                                    <w:szCs w:val="13"/>
+                                  </w:rPr>
+                                  <w:t xml:space="preserve"> -</w:t>
+                                </w:r>
+                                <w:r>
+                                  <w:rPr>
+                                    <w:rFonts w:ascii="Open Sans" w:hAnsi="Open Sans" w:cs="Open Sans"/>
+                                    <w:b/>
+                                    <w:bCs/>
+                                    <w:caps/>
+                                    <w:color w:val="004D73"/>
+                                    <w:sz w:val="13"/>
+                                    <w:szCs w:val="13"/>
+                                  </w:rPr>
+                                  <w:t xml:space="preserve"> Estudo de caso: identificando domínios de equidade nas políticas de saúde</w:t>
+                                </w:r>
+                              </w:sdtContent>
+                            </w:sdt>
+                          </w:p>
+                        </w:tc>
+                        <w:tc>
+                          <w:tcPr>
+                            <w:tcW w:w="385" w:type="pct"/>
+                          </w:tcPr>
+                          <w:p>
+                            <w:pPr>
+                              <w:pStyle w:val="Rodap"/>
+                              <w:rPr>
+                                <w:b/>
+                                <w:bCs/>
+                                <w:caps/>
+                                <w:color w:val="004D73"/>
+                                <w:sz w:val="13"/>
+                                <w:szCs w:val="13"/>
+                              </w:rPr>
+                            </w:pPr>
+                          </w:p>
+                        </w:tc>
+                        <w:tc>
+                          <w:tcPr>
+                            <w:tcW w:w="2398" w:type="pct"/>
+                          </w:tcPr>
+                          <w:p>
+                            <w:pPr>
+                              <w:pStyle w:val="Rodap"/>
+                              <w:jc w:val="right"/>
+                              <w:rPr>
+                                <w:b/>
+                                <w:bCs/>
+                                <w:caps/>
+                                <w:color w:val="004D73"/>
+                                <w:sz w:val="13"/>
+                                <w:szCs w:val="13"/>
+                              </w:rPr>
+                            </w:pPr>
+                          </w:p>
+                        </w:tc>
+                      </w:tr>
+                    </w:tbl>
+                    <w:p>
+                      <w:pPr>
+                        <w:pStyle w:val="Rodap"/>
+                        <w:rPr>
+                          <w:b/>
+                          <w:bCs/>
+                          <w:color w:val="004D73"/>
+                          <w:sz w:val="13"/>
+                          <w:szCs w:val="13"/>
+                        </w:rPr>
+                      </w:pPr>
+                    </w:p>
+                    <w:p>
+                      <w:pPr>
+                        <w:rPr>
+                          <w:b/>
+                          <w:bCs/>
+                          <w:color w:val="004D73"/>
+                          <w:sz w:val="13"/>
+                          <w:szCs w:val="13"/>
+                        </w:rPr>
+                      </w:pPr>
+                    </w:p>
+                  </w:txbxContent>
+                </v:textbox>
+              </v:shape>
+            </w:pict>
+          </mc:Fallback>
+        </mc:AlternateContent>
       </w:r>
     </w:p>
     <w:sectPr>
-      <w:pgSz w:w="16838" w:h="11906" w:orient="landscape"/>
-      <w:pgMar w:top="1701" w:right="1417" w:bottom="1701" w:left="1417" w:header="708" w:footer="708" w:gutter="0"/>
+      <w:footerReference w:type="default" r:id="rId9"/>
+      <w:pgSz w:w="11906" w:h="16838"/>
+      <w:pgMar w:top="1417" w:right="1701" w:bottom="1417" w:left="1701" w:header="0" w:footer="0" w:gutter="0"/>
       <w:cols w:space="708"/>
       <w:docGrid w:linePitch="360"/>
     </w:sectPr>
   </w:body>
 </w:document>
+</file>
+
+<file path=word/endnotes.xml><?xml version="1.0" encoding="utf-8"?>
+<w:endnotes xmlns:wpc="http://schemas.microsoft.com/office/word/2010/wordprocessingCanvas" xmlns:cx="http://schemas.microsoft.com/office/drawing/2014/chartex" xmlns:cx1="http://schemas.microsoft.com/office/drawing/2015/9/8/chartex" xmlns:cx2="http://schemas.microsoft.com/office/drawing/2015/10/21/chartex" xmlns:cx3="http://schemas.microsoft.com/office/drawing/2016/5/9/chartex" xmlns:cx4="http://schemas.microsoft.com/office/drawing/2016/5/10/chartex" xmlns:cx5="http://schemas.microsoft.com/office/drawing/2016/5/11/chartex" xmlns:cx6="http://schemas.microsoft.com/office/drawing/2016/5/12/chartex" xmlns:cx7="http://schemas.microsoft.com/office/drawing/2016/5/13/chartex" xmlns:cx8="http://schemas.microsoft.com/office/drawing/2016/5/14/chartex" xmlns:mc="http://schemas.openxmlformats.org/markup-compatibility/2006" xmlns:aink="http://schemas.microsoft.com/office/drawing/2016/ink" xmlns:am3d="http://schemas.microsoft.com/office/drawing/2017/model3d" xmlns:o="urn:schemas-microsoft-com:office:office" xmlns:oel="http://schemas.microsoft.com/office/2019/extlst" xmlns:r="http://schemas.openxmlformats.org/officeDocument/2006/relationships" xmlns:m="http://schemas.openxmlformats.org/officeDocument/2006/math" xmlns:v="urn:schemas-microsoft-com:vml" xmlns:wp14="http://schemas.microsoft.com/office/word/2010/wordprocessingDrawing" xmlns:wp="http://schemas.openxmlformats.org/drawingml/2006/wordprocessingDrawing" xmlns:w10="urn:schemas-microsoft-com:office:word" xmlns:w="http://schemas.openxmlformats.org/wordprocessingml/2006/main" xmlns:w14="http://schemas.microsoft.com/office/word/2010/wordml" xmlns:w15="http://schemas.microsoft.com/office/word/2012/wordml" xmlns:w16cex="http://schemas.microsoft.com/office/word/2018/wordml/cex" xmlns:w16cid="http://schemas.microsoft.com/office/word/2016/wordml/cid" xmlns:w16="http://schemas.microsoft.com/office/word/2018/wordml" xmlns:w16sdtdh="http://schemas.microsoft.com/office/word/2020/wordml/sdtdatahash" xmlns:w16se="http://schemas.microsoft.com/office/word/2015/wordml/symex" xmlns:wpg="http://schemas.microsoft.com/office/word/2010/wordprocessingGroup" xmlns:wpi="http://schemas.microsoft.com/office/word/2010/wordprocessingInk" xmlns:wne="http://schemas.microsoft.com/office/word/2006/wordml" xmlns:wps="http://schemas.microsoft.com/office/word/2010/wordprocessingShape" mc:Ignorable="w14 w15 w16se w16cid w16 w16cex w16sdtdh wp14">
+  <w:endnote w:type="separator" w:id="-1">
+    <w:p>
+      <w:pPr>
+        <w:spacing w:after="0" w:line="240" w:lineRule="auto"/>
+      </w:pPr>
+      <w:r>
+        <w:separator/>
+      </w:r>
+    </w:p>
+  </w:endnote>
+  <w:endnote w:type="continuationSeparator" w:id="0">
+    <w:p>
+      <w:pPr>
+        <w:spacing w:after="0" w:line="240" w:lineRule="auto"/>
+      </w:pPr>
+      <w:r>
+        <w:continuationSeparator/>
+      </w:r>
+    </w:p>
+  </w:endnote>
+</w:endnotes>
+</file>
+
+<file path=word/footer1.xml><?xml version="1.0" encoding="utf-8"?>
+<w:ftr xmlns:wpc="http://schemas.microsoft.com/office/word/2010/wordprocessingCanvas" xmlns:cx="http://schemas.microsoft.com/office/drawing/2014/chartex" xmlns:cx1="http://schemas.microsoft.com/office/drawing/2015/9/8/chartex" xmlns:cx2="http://schemas.microsoft.com/office/drawing/2015/10/21/chartex" xmlns:cx3="http://schemas.microsoft.com/office/drawing/2016/5/9/chartex" xmlns:cx4="http://schemas.microsoft.com/office/drawing/2016/5/10/chartex" xmlns:cx5="http://schemas.microsoft.com/office/drawing/2016/5/11/chartex" xmlns:cx6="http://schemas.microsoft.com/office/drawing/2016/5/12/chartex" xmlns:cx7="http://schemas.microsoft.com/office/drawing/2016/5/13/chartex" xmlns:cx8="http://schemas.microsoft.com/office/drawing/2016/5/14/chartex" xmlns:mc="http://schemas.openxmlformats.org/markup-compatibility/2006" xmlns:aink="http://schemas.microsoft.com/office/drawing/2016/ink" xmlns:am3d="http://schemas.microsoft.com/office/drawing/2017/model3d" xmlns:o="urn:schemas-microsoft-com:office:office" xmlns:oel="http://schemas.microsoft.com/office/2019/extlst" xmlns:r="http://schemas.openxmlformats.org/officeDocument/2006/relationships" xmlns:m="http://schemas.openxmlformats.org/officeDocument/2006/math" xmlns:v="urn:schemas-microsoft-com:vml" xmlns:wp14="http://schemas.microsoft.com/office/word/2010/wordprocessingDrawing" xmlns:wp="http://schemas.openxmlformats.org/drawingml/2006/wordprocessingDrawing" xmlns:w10="urn:schemas-microsoft-com:office:word" xmlns:w="http://schemas.openxmlformats.org/wordprocessingml/2006/main" xmlns:w14="http://schemas.microsoft.com/office/word/2010/wordml" xmlns:w15="http://schemas.microsoft.com/office/word/2012/wordml" xmlns:w16cex="http://schemas.microsoft.com/office/word/2018/wordml/cex" xmlns:w16cid="http://schemas.microsoft.com/office/word/2016/wordml/cid" xmlns:w16="http://schemas.microsoft.com/office/word/2018/wordml" xmlns:w16sdtdh="http://schemas.microsoft.com/office/word/2020/wordml/sdtdatahash" xmlns:w16se="http://schemas.microsoft.com/office/word/2015/wordml/symex" xmlns:wpg="http://schemas.microsoft.com/office/word/2010/wordprocessingGroup" xmlns:wpi="http://schemas.microsoft.com/office/word/2010/wordprocessingInk" xmlns:wne="http://schemas.microsoft.com/office/word/2006/wordml" xmlns:wps="http://schemas.microsoft.com/office/word/2010/wordprocessingShape" mc:Ignorable="w14 w15 w16se w16cid w16 w16cex w16sdtdh wp14">
+  <w:tbl>
+    <w:tblPr>
+      <w:tblW w:w="5000" w:type="pct"/>
+      <w:tblCellMar>
+        <w:left w:w="0" w:type="dxa"/>
+        <w:right w:w="0" w:type="dxa"/>
+      </w:tblCellMar>
+      <w:tblLook w:val="04A0" w:firstRow="1" w:lastRow="0" w:firstColumn="1" w:lastColumn="0" w:noHBand="0" w:noVBand="1"/>
+    </w:tblPr>
+    <w:tblGrid>
+      <w:gridCol w:w="4084"/>
+      <w:gridCol w:w="340"/>
+      <w:gridCol w:w="4080"/>
+    </w:tblGrid>
+    <w:tr>
+      <w:tc>
+        <w:tcPr>
+          <w:tcW w:w="2401" w:type="pct"/>
+        </w:tcPr>
+        <w:p>
+          <w:pPr>
+            <w:pStyle w:val="Rodap"/>
+            <w:rPr>
+              <w:caps/>
+              <w:color w:val="4472C4" w:themeColor="accent1"/>
+              <w:sz w:val="18"/>
+              <w:szCs w:val="18"/>
+            </w:rPr>
+          </w:pPr>
+        </w:p>
+      </w:tc>
+      <w:tc>
+        <w:tcPr>
+          <w:tcW w:w="200" w:type="pct"/>
+        </w:tcPr>
+        <w:p>
+          <w:pPr>
+            <w:pStyle w:val="Rodap"/>
+            <w:rPr>
+              <w:caps/>
+              <w:color w:val="4472C4" w:themeColor="accent1"/>
+              <w:sz w:val="18"/>
+              <w:szCs w:val="18"/>
+            </w:rPr>
+          </w:pPr>
+        </w:p>
+      </w:tc>
+      <w:tc>
+        <w:tcPr>
+          <w:tcW w:w="2402" w:type="pct"/>
+        </w:tcPr>
+        <w:p>
+          <w:pPr>
+            <w:pStyle w:val="Rodap"/>
+            <w:jc w:val="right"/>
+            <w:rPr>
+              <w:caps/>
+              <w:color w:val="4472C4" w:themeColor="accent1"/>
+              <w:sz w:val="18"/>
+              <w:szCs w:val="18"/>
+            </w:rPr>
+          </w:pPr>
+        </w:p>
+      </w:tc>
+    </w:tr>
+  </w:tbl>
+  <w:p>
+    <w:pPr>
+      <w:pStyle w:val="Rodap"/>
+    </w:pPr>
+  </w:p>
+</w:ftr>
+</file>
+
+<file path=word/footnotes.xml><?xml version="1.0" encoding="utf-8"?>
+<w:footnotes xmlns:wpc="http://schemas.microsoft.com/office/word/2010/wordprocessingCanvas" xmlns:cx="http://schemas.microsoft.com/office/drawing/2014/chartex" xmlns:cx1="http://schemas.microsoft.com/office/drawing/2015/9/8/chartex" xmlns:cx2="http://schemas.microsoft.com/office/drawing/2015/10/21/chartex" xmlns:cx3="http://schemas.microsoft.com/office/drawing/2016/5/9/chartex" xmlns:cx4="http://schemas.microsoft.com/office/drawing/2016/5/10/chartex" xmlns:cx5="http://schemas.microsoft.com/office/drawing/2016/5/11/chartex" xmlns:cx6="http://schemas.microsoft.com/office/drawing/2016/5/12/chartex" xmlns:cx7="http://schemas.microsoft.com/office/drawing/2016/5/13/chartex" xmlns:cx8="http://schemas.microsoft.com/office/drawing/2016/5/14/chartex" xmlns:mc="http://schemas.openxmlformats.org/markup-compatibility/2006" xmlns:aink="http://schemas.microsoft.com/office/drawing/2016/ink" xmlns:am3d="http://schemas.microsoft.com/office/drawing/2017/model3d" xmlns:o="urn:schemas-microsoft-com:office:office" xmlns:oel="http://schemas.microsoft.com/office/2019/extlst" xmlns:r="http://schemas.openxmlformats.org/officeDocument/2006/relationships" xmlns:m="http://schemas.openxmlformats.org/officeDocument/2006/math" xmlns:v="urn:schemas-microsoft-com:vml" xmlns:wp14="http://schemas.microsoft.com/office/word/2010/wordprocessingDrawing" xmlns:wp="http://schemas.openxmlformats.org/drawingml/2006/wordprocessingDrawing" xmlns:w10="urn:schemas-microsoft-com:office:word" xmlns:w="http://schemas.openxmlformats.org/wordprocessingml/2006/main" xmlns:w14="http://schemas.microsoft.com/office/word/2010/wordml" xmlns:w15="http://schemas.microsoft.com/office/word/2012/wordml" xmlns:w16cex="http://schemas.microsoft.com/office/word/2018/wordml/cex" xmlns:w16cid="http://schemas.microsoft.com/office/word/2016/wordml/cid" xmlns:w16="http://schemas.microsoft.com/office/word/2018/wordml" xmlns:w16sdtdh="http://schemas.microsoft.com/office/word/2020/wordml/sdtdatahash" xmlns:w16se="http://schemas.microsoft.com/office/word/2015/wordml/symex" xmlns:wpg="http://schemas.microsoft.com/office/word/2010/wordprocessingGroup" xmlns:wpi="http://schemas.microsoft.com/office/word/2010/wordprocessingInk" xmlns:wne="http://schemas.microsoft.com/office/word/2006/wordml" xmlns:wps="http://schemas.microsoft.com/office/word/2010/wordprocessingShape" mc:Ignorable="w14 w15 w16se w16cid w16 w16cex w16sdtdh wp14">
+  <w:footnote w:type="separator" w:id="-1">
+    <w:p>
+      <w:pPr>
+        <w:spacing w:after="0" w:line="240" w:lineRule="auto"/>
+      </w:pPr>
+      <w:r>
+        <w:separator/>
+      </w:r>
+    </w:p>
+  </w:footnote>
+  <w:footnote w:type="continuationSeparator" w:id="0">
+    <w:p>
+      <w:pPr>
+        <w:spacing w:after="0" w:line="240" w:lineRule="auto"/>
+      </w:pPr>
+      <w:r>
+        <w:continuationSeparator/>
+      </w:r>
+    </w:p>
+  </w:footnote>
+</w:footnotes>
 </file>
 
 <file path=word/styles.xml><?xml version="1.0" encoding="utf-8"?>
@@ -1233,7 +2443,648 @@
       </w:tblBorders>
     </w:tblPr>
   </w:style>
+  <w:style w:type="paragraph" w:styleId="Cabealho">
+    <w:name w:val="header"/>
+    <w:basedOn w:val="Normal"/>
+    <w:link w:val="CabealhoChar"/>
+    <w:uiPriority w:val="99"/>
+    <w:unhideWhenUsed/>
+    <w:rsid w:val="00D73454"/>
+    <w:pPr>
+      <w:tabs>
+        <w:tab w:val="center" w:pos="4252"/>
+        <w:tab w:val="right" w:pos="8504"/>
+      </w:tabs>
+      <w:spacing w:after="0" w:line="240" w:lineRule="auto"/>
+    </w:pPr>
+  </w:style>
+  <w:style w:type="character" w:customStyle="1" w:styleId="CabealhoChar">
+    <w:name w:val="Cabeçalho Char"/>
+    <w:basedOn w:val="Fontepargpadro"/>
+    <w:link w:val="Cabealho"/>
+    <w:uiPriority w:val="99"/>
+    <w:rsid w:val="00D73454"/>
+  </w:style>
+  <w:style w:type="paragraph" w:styleId="Rodap">
+    <w:name w:val="footer"/>
+    <w:basedOn w:val="Normal"/>
+    <w:link w:val="RodapChar"/>
+    <w:uiPriority w:val="99"/>
+    <w:unhideWhenUsed/>
+    <w:rsid w:val="00D73454"/>
+    <w:pPr>
+      <w:tabs>
+        <w:tab w:val="center" w:pos="4252"/>
+        <w:tab w:val="right" w:pos="8504"/>
+      </w:tabs>
+      <w:spacing w:after="0" w:line="240" w:lineRule="auto"/>
+    </w:pPr>
+  </w:style>
+  <w:style w:type="character" w:customStyle="1" w:styleId="RodapChar">
+    <w:name w:val="Rodapé Char"/>
+    <w:basedOn w:val="Fontepargpadro"/>
+    <w:link w:val="Rodap"/>
+    <w:uiPriority w:val="99"/>
+    <w:rsid w:val="00D73454"/>
+  </w:style>
+  <w:style w:type="paragraph" w:styleId="Reviso">
+    <w:name w:val="Revision"/>
+    <w:hidden/>
+    <w:uiPriority w:val="99"/>
+    <w:semiHidden/>
+    <w:rsid w:val="00D73454"/>
+    <w:pPr>
+      <w:spacing w:after="0" w:line="240" w:lineRule="auto"/>
+    </w:pPr>
+  </w:style>
 </w:styles>
+</file>
+
+<file path=word/glossary/document.xml><?xml version="1.0" encoding="utf-8"?>
+<w:glossaryDocument xmlns:wpc="http://schemas.microsoft.com/office/word/2010/wordprocessingCanvas" xmlns:cx="http://schemas.microsoft.com/office/drawing/2014/chartex" xmlns:cx1="http://schemas.microsoft.com/office/drawing/2015/9/8/chartex" xmlns:cx2="http://schemas.microsoft.com/office/drawing/2015/10/21/chartex" xmlns:cx3="http://schemas.microsoft.com/office/drawing/2016/5/9/chartex" xmlns:cx4="http://schemas.microsoft.com/office/drawing/2016/5/10/chartex" xmlns:cx5="http://schemas.microsoft.com/office/drawing/2016/5/11/chartex" xmlns:cx6="http://schemas.microsoft.com/office/drawing/2016/5/12/chartex" xmlns:cx7="http://schemas.microsoft.com/office/drawing/2016/5/13/chartex" xmlns:cx8="http://schemas.microsoft.com/office/drawing/2016/5/14/chartex" xmlns:mc="http://schemas.openxmlformats.org/markup-compatibility/2006" xmlns:aink="http://schemas.microsoft.com/office/drawing/2016/ink" xmlns:am3d="http://schemas.microsoft.com/office/drawing/2017/model3d" xmlns:o="urn:schemas-microsoft-com:office:office" xmlns:oel="http://schemas.microsoft.com/office/2019/extlst" xmlns:r="http://schemas.openxmlformats.org/officeDocument/2006/relationships" xmlns:m="http://schemas.openxmlformats.org/officeDocument/2006/math" xmlns:v="urn:schemas-microsoft-com:vml" xmlns:wp14="http://schemas.microsoft.com/office/word/2010/wordprocessingDrawing" xmlns:wp="http://schemas.openxmlformats.org/drawingml/2006/wordprocessingDrawing" xmlns:w10="urn:schemas-microsoft-com:office:word" xmlns:w="http://schemas.openxmlformats.org/wordprocessingml/2006/main" xmlns:w14="http://schemas.microsoft.com/office/word/2010/wordml" xmlns:w15="http://schemas.microsoft.com/office/word/2012/wordml" xmlns:w16cex="http://schemas.microsoft.com/office/word/2018/wordml/cex" xmlns:w16cid="http://schemas.microsoft.com/office/word/2016/wordml/cid" xmlns:w16="http://schemas.microsoft.com/office/word/2018/wordml" xmlns:w16sdtdh="http://schemas.microsoft.com/office/word/2020/wordml/sdtdatahash" xmlns:w16se="http://schemas.microsoft.com/office/word/2015/wordml/symex" xmlns:wpg="http://schemas.microsoft.com/office/word/2010/wordprocessingGroup" xmlns:wpi="http://schemas.microsoft.com/office/word/2010/wordprocessingInk" xmlns:wne="http://schemas.microsoft.com/office/word/2006/wordml" xmlns:wps="http://schemas.microsoft.com/office/word/2010/wordprocessingShape" mc:Ignorable="w14 w15 w16se w16cid w16 w16cex w16sdtdh wp14">
+  <w:docParts>
+    <w:docPart>
+      <w:docPartPr>
+        <w:name w:val="17B3D483FD836B4D99AE19A9F1FFE9DF"/>
+        <w:category>
+          <w:name w:val="Geral"/>
+          <w:gallery w:val="placeholder"/>
+        </w:category>
+        <w:types>
+          <w:type w:val="bbPlcHdr"/>
+        </w:types>
+        <w:behaviors>
+          <w:behavior w:val="content"/>
+        </w:behaviors>
+        <w:guid w:val="{EEC314DE-D5E7-0F46-94A0-5468F0CF7543}"/>
+      </w:docPartPr>
+      <w:docPartBody>
+        <w:p>
+          <w:pPr>
+            <w:pStyle w:val="17B3D483FD836B4D99AE19A9F1FFE9DF"/>
+          </w:pPr>
+          <w:r>
+            <w:rPr>
+              <w:caps/>
+              <w:color w:val="4472C4" w:themeColor="accent1"/>
+              <w:sz w:val="18"/>
+              <w:szCs w:val="18"/>
+            </w:rPr>
+            <w:t>[Título do documento]</w:t>
+          </w:r>
+        </w:p>
+      </w:docPartBody>
+    </w:docPart>
+  </w:docParts>
+</w:glossaryDocument>
+</file>
+
+<file path=word/glossary/fontTable.xml><?xml version="1.0" encoding="utf-8"?>
+<w:fonts xmlns:mc="http://schemas.openxmlformats.org/markup-compatibility/2006" xmlns:r="http://schemas.openxmlformats.org/officeDocument/2006/relationships" xmlns:w="http://schemas.openxmlformats.org/wordprocessingml/2006/main" xmlns:w14="http://schemas.microsoft.com/office/word/2010/wordml" xmlns:w15="http://schemas.microsoft.com/office/word/2012/wordml" xmlns:w16cex="http://schemas.microsoft.com/office/word/2018/wordml/cex" xmlns:w16cid="http://schemas.microsoft.com/office/word/2016/wordml/cid" xmlns:w16="http://schemas.microsoft.com/office/word/2018/wordml" xmlns:w16sdtdh="http://schemas.microsoft.com/office/word/2020/wordml/sdtdatahash" xmlns:w16se="http://schemas.microsoft.com/office/word/2015/wordml/symex" mc:Ignorable="w14 w15 w16se w16cid w16 w16cex w16sdtdh">
+  <w:font w:name="Calibri">
+    <w:panose1 w:val="020F0502020204030204"/>
+    <w:charset w:val="00"/>
+    <w:family w:val="swiss"/>
+    <w:pitch w:val="variable"/>
+    <w:sig w:usb0="E4002EFF" w:usb1="C000247B" w:usb2="00000009" w:usb3="00000000" w:csb0="000001FF" w:csb1="00000000"/>
+  </w:font>
+  <w:font w:name="Times New Roman">
+    <w:panose1 w:val="02020603050405020304"/>
+    <w:charset w:val="00"/>
+    <w:family w:val="roman"/>
+    <w:pitch w:val="variable"/>
+    <w:sig w:usb0="E0002EFF" w:usb1="C000785B" w:usb2="00000009" w:usb3="00000000" w:csb0="000001FF" w:csb1="00000000"/>
+  </w:font>
+  <w:font w:name="Arial">
+    <w:panose1 w:val="020B0604020202020204"/>
+    <w:charset w:val="00"/>
+    <w:family w:val="swiss"/>
+    <w:pitch w:val="variable"/>
+    <w:sig w:usb0="E0002EFF" w:usb1="C000785B" w:usb2="00000009" w:usb3="00000000" w:csb0="000001FF" w:csb1="00000000"/>
+  </w:font>
+  <w:font w:name="Open Sans">
+    <w:panose1 w:val="020B0606030504020204"/>
+    <w:charset w:val="00"/>
+    <w:family w:val="swiss"/>
+    <w:pitch w:val="variable"/>
+    <w:sig w:usb0="E00002EF" w:usb1="4000205B" w:usb2="00000028" w:usb3="00000000" w:csb0="0000019F" w:csb1="00000000"/>
+  </w:font>
+  <w:font w:name="Calibri Light">
+    <w:panose1 w:val="020F0302020204030204"/>
+    <w:charset w:val="00"/>
+    <w:family w:val="swiss"/>
+    <w:pitch w:val="variable"/>
+    <w:sig w:usb0="E4002EFF" w:usb1="C000247B" w:usb2="00000009" w:usb3="00000000" w:csb0="000001FF" w:csb1="00000000"/>
+  </w:font>
+</w:fonts>
+</file>
+
+<file path=word/glossary/settings.xml><?xml version="1.0" encoding="utf-8"?>
+<w:settings xmlns:mc="http://schemas.openxmlformats.org/markup-compatibility/2006" xmlns:o="urn:schemas-microsoft-com:office:office" xmlns:r="http://schemas.openxmlformats.org/officeDocument/2006/relationships" xmlns:m="http://schemas.openxmlformats.org/officeDocument/2006/math" xmlns:v="urn:schemas-microsoft-com:vml" xmlns:w10="urn:schemas-microsoft-com:office:word" xmlns:w="http://schemas.openxmlformats.org/wordprocessingml/2006/main" xmlns:w14="http://schemas.microsoft.com/office/word/2010/wordml" xmlns:w15="http://schemas.microsoft.com/office/word/2012/wordml" xmlns:w16cex="http://schemas.microsoft.com/office/word/2018/wordml/cex" xmlns:w16cid="http://schemas.microsoft.com/office/word/2016/wordml/cid" xmlns:w16="http://schemas.microsoft.com/office/word/2018/wordml" xmlns:w16sdtdh="http://schemas.microsoft.com/office/word/2020/wordml/sdtdatahash" xmlns:w16se="http://schemas.microsoft.com/office/word/2015/wordml/symex" xmlns:sl="http://schemas.openxmlformats.org/schemaLibrary/2006/main" mc:Ignorable="w14 w15 w16se w16cid w16 w16cex w16sdtdh">
+  <w:view w:val="normal"/>
+  <w:defaultTabStop w:val="708"/>
+  <w:hyphenationZone w:val="425"/>
+  <w:characterSpacingControl w:val="doNotCompress"/>
+  <w:compat>
+    <w:useFELayout/>
+    <w:compatSetting w:name="compatibilityMode" w:uri="http://schemas.microsoft.com/office/word" w:val="15"/>
+    <w:compatSetting w:name="overrideTableStyleFontSizeAndJustification" w:uri="http://schemas.microsoft.com/office/word" w:val="1"/>
+    <w:compatSetting w:name="enableOpenTypeFeatures" w:uri="http://schemas.microsoft.com/office/word" w:val="1"/>
+    <w:compatSetting w:name="doNotFlipMirrorIndents" w:uri="http://schemas.microsoft.com/office/word" w:val="1"/>
+    <w:compatSetting w:name="differentiateMultirowTableHeaders" w:uri="http://schemas.microsoft.com/office/word" w:val="1"/>
+    <w:compatSetting w:name="useWord2013TrackBottomHyphenation" w:uri="http://schemas.microsoft.com/office/word" w:val="0"/>
+  </w:compat>
+  <w:rsids>
+    <w:rsidRoot w:val="00694B22"/>
+    <w:rsid w:val="00694B22"/>
+  </w:rsids>
+  <m:mathPr>
+    <m:mathFont m:val="Cambria Math"/>
+    <m:brkBin m:val="before"/>
+    <m:brkBinSub m:val="--"/>
+    <m:smallFrac m:val="0"/>
+    <m:dispDef/>
+    <m:lMargin m:val="0"/>
+    <m:rMargin m:val="0"/>
+    <m:defJc m:val="centerGroup"/>
+    <m:wrapIndent m:val="1440"/>
+    <m:intLim m:val="subSup"/>
+    <m:naryLim m:val="undOvr"/>
+  </m:mathPr>
+  <w:themeFontLang w:val="pt-BR"/>
+  <w:clrSchemeMapping w:bg1="light1" w:t1="dark1" w:bg2="light2" w:t2="dark2" w:accent1="accent1" w:accent2="accent2" w:accent3="accent3" w:accent4="accent4" w:accent5="accent5" w:accent6="accent6" w:hyperlink="hyperlink" w:followedHyperlink="followedHyperlink"/>
+  <w:decimalSymbol w:val=","/>
+  <w:listSeparator w:val=";"/>
+  <w15:chartTrackingRefBased/>
+</w:settings>
+</file>
+
+<file path=word/glossary/styles.xml><?xml version="1.0" encoding="utf-8"?>
+<w:styles xmlns:mc="http://schemas.openxmlformats.org/markup-compatibility/2006" xmlns:r="http://schemas.openxmlformats.org/officeDocument/2006/relationships" xmlns:w="http://schemas.openxmlformats.org/wordprocessingml/2006/main" xmlns:w14="http://schemas.microsoft.com/office/word/2010/wordml" xmlns:w15="http://schemas.microsoft.com/office/word/2012/wordml" xmlns:w16cex="http://schemas.microsoft.com/office/word/2018/wordml/cex" xmlns:w16cid="http://schemas.microsoft.com/office/word/2016/wordml/cid" xmlns:w16="http://schemas.microsoft.com/office/word/2018/wordml" xmlns:w16sdtdh="http://schemas.microsoft.com/office/word/2020/wordml/sdtdatahash" xmlns:w16se="http://schemas.microsoft.com/office/word/2015/wordml/symex" mc:Ignorable="w14 w15 w16se w16cid w16 w16cex w16sdtdh">
+  <w:docDefaults>
+    <w:rPrDefault>
+      <w:rPr>
+        <w:rFonts w:asciiTheme="minorHAnsi" w:eastAsiaTheme="minorEastAsia" w:hAnsiTheme="minorHAnsi" w:cstheme="minorBidi"/>
+        <w:sz w:val="24"/>
+        <w:szCs w:val="24"/>
+        <w:lang w:val="pt-BR" w:eastAsia="pt-BR" w:bidi="ar-SA"/>
+      </w:rPr>
+    </w:rPrDefault>
+    <w:pPrDefault/>
+  </w:docDefaults>
+  <w:latentStyles w:defLockedState="0" w:defUIPriority="99" w:defSemiHidden="0" w:defUnhideWhenUsed="0" w:defQFormat="0" w:count="376">
+    <w:lsdException w:name="Normal" w:uiPriority="0" w:qFormat="1"/>
+    <w:lsdException w:name="heading 1" w:uiPriority="9" w:qFormat="1"/>
+    <w:lsdException w:name="heading 2" w:semiHidden="1" w:uiPriority="9" w:unhideWhenUsed="1" w:qFormat="1"/>
+    <w:lsdException w:name="heading 3" w:semiHidden="1" w:uiPriority="9" w:unhideWhenUsed="1" w:qFormat="1"/>
+    <w:lsdException w:name="heading 4" w:semiHidden="1" w:uiPriority="9" w:unhideWhenUsed="1" w:qFormat="1"/>
+    <w:lsdException w:name="heading 5" w:semiHidden="1" w:uiPriority="9" w:unhideWhenUsed="1" w:qFormat="1"/>
+    <w:lsdException w:name="heading 6" w:semiHidden="1" w:uiPriority="9" w:unhideWhenUsed="1" w:qFormat="1"/>
+    <w:lsdException w:name="heading 7" w:semiHidden="1" w:uiPriority="9" w:unhideWhenUsed="1" w:qFormat="1"/>
+    <w:lsdException w:name="heading 8" w:semiHidden="1" w:uiPriority="9" w:unhideWhenUsed="1" w:qFormat="1"/>
+    <w:lsdException w:name="heading 9" w:semiHidden="1" w:uiPriority="9" w:unhideWhenUsed="1" w:qFormat="1"/>
+    <w:lsdException w:name="index 1" w:semiHidden="1" w:unhideWhenUsed="1"/>
+    <w:lsdException w:name="index 2" w:semiHidden="1" w:unhideWhenUsed="1"/>
+    <w:lsdException w:name="index 3" w:semiHidden="1" w:unhideWhenUsed="1"/>
+    <w:lsdException w:name="index 4" w:semiHidden="1" w:unhideWhenUsed="1"/>
+    <w:lsdException w:name="index 5" w:semiHidden="1" w:unhideWhenUsed="1"/>
+    <w:lsdException w:name="index 6" w:semiHidden="1" w:unhideWhenUsed="1"/>
+    <w:lsdException w:name="index 7" w:semiHidden="1" w:unhideWhenUsed="1"/>
+    <w:lsdException w:name="index 8" w:semiHidden="1" w:unhideWhenUsed="1"/>
+    <w:lsdException w:name="index 9" w:semiHidden="1" w:unhideWhenUsed="1"/>
+    <w:lsdException w:name="toc 1" w:semiHidden="1" w:uiPriority="39" w:unhideWhenUsed="1"/>
+    <w:lsdException w:name="toc 2" w:semiHidden="1" w:uiPriority="39" w:unhideWhenUsed="1"/>
+    <w:lsdException w:name="toc 3" w:semiHidden="1" w:uiPriority="39" w:unhideWhenUsed="1"/>
+    <w:lsdException w:name="toc 4" w:semiHidden="1" w:uiPriority="39" w:unhideWhenUsed="1"/>
+    <w:lsdException w:name="toc 5" w:semiHidden="1" w:uiPriority="39" w:unhideWhenUsed="1"/>
+    <w:lsdException w:name="toc 6" w:semiHidden="1" w:uiPriority="39" w:unhideWhenUsed="1"/>
+    <w:lsdException w:name="toc 7" w:semiHidden="1" w:uiPriority="39" w:unhideWhenUsed="1"/>
+    <w:lsdException w:name="toc 8" w:semiHidden="1" w:uiPriority="39" w:unhideWhenUsed="1"/>
+    <w:lsdException w:name="toc 9" w:semiHidden="1" w:uiPriority="39" w:unhideWhenUsed="1"/>
+    <w:lsdException w:name="Normal Indent" w:semiHidden="1" w:unhideWhenUsed="1"/>
+    <w:lsdException w:name="footnote text" w:semiHidden="1" w:unhideWhenUsed="1"/>
+    <w:lsdException w:name="annotation text" w:semiHidden="1" w:unhideWhenUsed="1"/>
+    <w:lsdException w:name="header" w:semiHidden="1" w:unhideWhenUsed="1"/>
+    <w:lsdException w:name="footer" w:semiHidden="1" w:unhideWhenUsed="1"/>
+    <w:lsdException w:name="index heading" w:semiHidden="1" w:unhideWhenUsed="1"/>
+    <w:lsdException w:name="caption" w:semiHidden="1" w:uiPriority="35" w:unhideWhenUsed="1" w:qFormat="1"/>
+    <w:lsdException w:name="table of figures" w:semiHidden="1" w:unhideWhenUsed="1"/>
+    <w:lsdException w:name="envelope address" w:semiHidden="1" w:unhideWhenUsed="1"/>
+    <w:lsdException w:name="envelope return" w:semiHidden="1" w:unhideWhenUsed="1"/>
+    <w:lsdException w:name="footnote reference" w:semiHidden="1" w:unhideWhenUsed="1"/>
+    <w:lsdException w:name="annotation reference" w:semiHidden="1" w:unhideWhenUsed="1"/>
+    <w:lsdException w:name="line number" w:semiHidden="1" w:unhideWhenUsed="1"/>
+    <w:lsdException w:name="page number" w:semiHidden="1" w:unhideWhenUsed="1"/>
+    <w:lsdException w:name="endnote reference" w:semiHidden="1" w:unhideWhenUsed="1"/>
+    <w:lsdException w:name="endnote text" w:semiHidden="1" w:unhideWhenUsed="1"/>
+    <w:lsdException w:name="table of authorities" w:semiHidden="1" w:unhideWhenUsed="1"/>
+    <w:lsdException w:name="macro" w:semiHidden="1" w:unhideWhenUsed="1"/>
+    <w:lsdException w:name="toa heading" w:semiHidden="1" w:unhideWhenUsed="1"/>
+    <w:lsdException w:name="List" w:semiHidden="1" w:unhideWhenUsed="1"/>
+    <w:lsdException w:name="List Bullet" w:semiHidden="1" w:unhideWhenUsed="1"/>
+    <w:lsdException w:name="List Number" w:semiHidden="1" w:unhideWhenUsed="1"/>
+    <w:lsdException w:name="List 2" w:semiHidden="1" w:unhideWhenUsed="1"/>
+    <w:lsdException w:name="List 3" w:semiHidden="1" w:unhideWhenUsed="1"/>
+    <w:lsdException w:name="List 4" w:semiHidden="1" w:unhideWhenUsed="1"/>
+    <w:lsdException w:name="List 5" w:semiHidden="1" w:unhideWhenUsed="1"/>
+    <w:lsdException w:name="List Bullet 2" w:semiHidden="1" w:unhideWhenUsed="1"/>
+    <w:lsdException w:name="List Bullet 3" w:semiHidden="1" w:unhideWhenUsed="1"/>
+    <w:lsdException w:name="List Bullet 4" w:semiHidden="1" w:unhideWhenUsed="1"/>
+    <w:lsdException w:name="List Bullet 5" w:semiHidden="1" w:unhideWhenUsed="1"/>
+    <w:lsdException w:name="List Number 2" w:semiHidden="1" w:unhideWhenUsed="1"/>
+    <w:lsdException w:name="List Number 3" w:semiHidden="1" w:unhideWhenUsed="1"/>
+    <w:lsdException w:name="List Number 4" w:semiHidden="1" w:unhideWhenUsed="1"/>
+    <w:lsdException w:name="List Number 5" w:semiHidden="1" w:unhideWhenUsed="1"/>
+    <w:lsdException w:name="Title" w:uiPriority="10" w:qFormat="1"/>
+    <w:lsdException w:name="Closing" w:semiHidden="1" w:unhideWhenUsed="1"/>
+    <w:lsdException w:name="Signature" w:semiHidden="1" w:unhideWhenUsed="1"/>
+    <w:lsdException w:name="Default Paragraph Font" w:semiHidden="1" w:uiPriority="1" w:unhideWhenUsed="1"/>
+    <w:lsdException w:name="Body Text" w:semiHidden="1" w:unhideWhenUsed="1"/>
+    <w:lsdException w:name="Body Text Indent" w:semiHidden="1" w:unhideWhenUsed="1"/>
+    <w:lsdException w:name="List Continue" w:semiHidden="1" w:unhideWhenUsed="1"/>
+    <w:lsdException w:name="List Continue 2" w:semiHidden="1" w:unhideWhenUsed="1"/>
+    <w:lsdException w:name="List Continue 3" w:semiHidden="1" w:unhideWhenUsed="1"/>
+    <w:lsdException w:name="List Continue 4" w:semiHidden="1" w:unhideWhenUsed="1"/>
+    <w:lsdException w:name="List Continue 5" w:semiHidden="1" w:unhideWhenUsed="1"/>
+    <w:lsdException w:name="Message Header" w:semiHidden="1" w:unhideWhenUsed="1"/>
+    <w:lsdException w:name="Subtitle" w:uiPriority="11" w:qFormat="1"/>
+    <w:lsdException w:name="Salutation" w:semiHidden="1" w:unhideWhenUsed="1"/>
+    <w:lsdException w:name="Date" w:semiHidden="1" w:unhideWhenUsed="1"/>
+    <w:lsdException w:name="Body Text First Indent" w:semiHidden="1" w:unhideWhenUsed="1"/>
+    <w:lsdException w:name="Body Text First Indent 2" w:semiHidden="1" w:unhideWhenUsed="1"/>
+    <w:lsdException w:name="Note Heading" w:semiHidden="1" w:unhideWhenUsed="1"/>
+    <w:lsdException w:name="Body Text 2" w:semiHidden="1" w:unhideWhenUsed="1"/>
+    <w:lsdException w:name="Body Text 3" w:semiHidden="1" w:unhideWhenUsed="1"/>
+    <w:lsdException w:name="Body Text Indent 2" w:semiHidden="1" w:unhideWhenUsed="1"/>
+    <w:lsdException w:name="Body Text Indent 3" w:semiHidden="1" w:unhideWhenUsed="1"/>
+    <w:lsdException w:name="Block Text" w:semiHidden="1" w:unhideWhenUsed="1"/>
+    <w:lsdException w:name="Hyperlink" w:semiHidden="1" w:unhideWhenUsed="1"/>
+    <w:lsdException w:name="FollowedHyperlink" w:semiHidden="1" w:unhideWhenUsed="1"/>
+    <w:lsdException w:name="Strong" w:uiPriority="22" w:qFormat="1"/>
+    <w:lsdException w:name="Emphasis" w:uiPriority="20" w:qFormat="1"/>
+    <w:lsdException w:name="Document Map" w:semiHidden="1" w:unhideWhenUsed="1"/>
+    <w:lsdException w:name="Plain Text" w:semiHidden="1" w:unhideWhenUsed="1"/>
+    <w:lsdException w:name="E-mail Signature" w:semiHidden="1" w:unhideWhenUsed="1"/>
+    <w:lsdException w:name="HTML Top of Form" w:semiHidden="1" w:unhideWhenUsed="1"/>
+    <w:lsdException w:name="HTML Bottom of Form" w:semiHidden="1" w:unhideWhenUsed="1"/>
+    <w:lsdException w:name="Normal (Web)" w:semiHidden="1" w:unhideWhenUsed="1"/>
+    <w:lsdException w:name="HTML Acronym" w:semiHidden="1" w:unhideWhenUsed="1"/>
+    <w:lsdException w:name="HTML Address" w:semiHidden="1" w:unhideWhenUsed="1"/>
+    <w:lsdException w:name="HTML Cite" w:semiHidden="1" w:unhideWhenUsed="1"/>
+    <w:lsdException w:name="HTML Code" w:semiHidden="1" w:unhideWhenUsed="1"/>
+    <w:lsdException w:name="HTML Definition" w:semiHidden="1" w:unhideWhenUsed="1"/>
+    <w:lsdException w:name="HTML Keyboard" w:semiHidden="1" w:unhideWhenUsed="1"/>
+    <w:lsdException w:name="HTML Preformatted" w:semiHidden="1" w:unhideWhenUsed="1"/>
+    <w:lsdException w:name="HTML Sample" w:semiHidden="1" w:unhideWhenUsed="1"/>
+    <w:lsdException w:name="HTML Typewriter" w:semiHidden="1" w:unhideWhenUsed="1"/>
+    <w:lsdException w:name="HTML Variable" w:semiHidden="1" w:unhideWhenUsed="1"/>
+    <w:lsdException w:name="Normal Table" w:semiHidden="1" w:unhideWhenUsed="1"/>
+    <w:lsdException w:name="annotation subject" w:semiHidden="1" w:unhideWhenUsed="1"/>
+    <w:lsdException w:name="No List" w:semiHidden="1" w:unhideWhenUsed="1"/>
+    <w:lsdException w:name="Outline List 1" w:semiHidden="1" w:unhideWhenUsed="1"/>
+    <w:lsdException w:name="Outline List 2" w:semiHidden="1" w:unhideWhenUsed="1"/>
+    <w:lsdException w:name="Outline List 3" w:semiHidden="1" w:unhideWhenUsed="1"/>
+    <w:lsdException w:name="Table Simple 1" w:semiHidden="1" w:unhideWhenUsed="1"/>
+    <w:lsdException w:name="Table Simple 2" w:semiHidden="1" w:unhideWhenUsed="1"/>
+    <w:lsdException w:name="Table Simple 3" w:semiHidden="1" w:unhideWhenUsed="1"/>
+    <w:lsdException w:name="Table Classic 1" w:semiHidden="1" w:unhideWhenUsed="1"/>
+    <w:lsdException w:name="Table Classic 2" w:semiHidden="1" w:unhideWhenUsed="1"/>
+    <w:lsdException w:name="Table Classic 3" w:semiHidden="1" w:unhideWhenUsed="1"/>
+    <w:lsdException w:name="Table Classic 4" w:semiHidden="1" w:unhideWhenUsed="1"/>
+    <w:lsdException w:name="Table Colorful 1" w:semiHidden="1" w:unhideWhenUsed="1"/>
+    <w:lsdException w:name="Table Colorful 2" w:semiHidden="1" w:unhideWhenUsed="1"/>
+    <w:lsdException w:name="Table Colorful 3" w:semiHidden="1" w:unhideWhenUsed="1"/>
+    <w:lsdException w:name="Table Columns 1" w:semiHidden="1" w:unhideWhenUsed="1"/>
+    <w:lsdException w:name="Table Columns 2" w:semiHidden="1" w:unhideWhenUsed="1"/>
+    <w:lsdException w:name="Table Columns 3" w:semiHidden="1" w:unhideWhenUsed="1"/>
+    <w:lsdException w:name="Table Columns 4" w:semiHidden="1" w:unhideWhenUsed="1"/>
+    <w:lsdException w:name="Table Columns 5" w:semiHidden="1" w:unhideWhenUsed="1"/>
+    <w:lsdException w:name="Table Grid 1" w:semiHidden="1" w:unhideWhenUsed="1"/>
+    <w:lsdException w:name="Table Grid 2" w:semiHidden="1" w:unhideWhenUsed="1"/>
+    <w:lsdException w:name="Table Grid 3" w:semiHidden="1" w:unhideWhenUsed="1"/>
+    <w:lsdException w:name="Table Grid 4" w:semiHidden="1" w:unhideWhenUsed="1"/>
+    <w:lsdException w:name="Table Grid 5" w:semiHidden="1" w:unhideWhenUsed="1"/>
+    <w:lsdException w:name="Table Grid 6" w:semiHidden="1" w:unhideWhenUsed="1"/>
+    <w:lsdException w:name="Table Grid 7" w:semiHidden="1" w:unhideWhenUsed="1"/>
+    <w:lsdException w:name="Table Grid 8" w:semiHidden="1" w:unhideWhenUsed="1"/>
+    <w:lsdException w:name="Table List 1" w:semiHidden="1" w:unhideWhenUsed="1"/>
+    <w:lsdException w:name="Table List 2" w:semiHidden="1" w:unhideWhenUsed="1"/>
+    <w:lsdException w:name="Table List 3" w:semiHidden="1" w:unhideWhenUsed="1"/>
+    <w:lsdException w:name="Table List 4" w:semiHidden="1" w:unhideWhenUsed="1"/>
+    <w:lsdException w:name="Table List 5" w:semiHidden="1" w:unhideWhenUsed="1"/>
+    <w:lsdException w:name="Table List 6" w:semiHidden="1" w:unhideWhenUsed="1"/>
+    <w:lsdException w:name="Table List 7" w:semiHidden="1" w:unhideWhenUsed="1"/>
+    <w:lsdException w:name="Table List 8" w:semiHidden="1" w:unhideWhenUsed="1"/>
+    <w:lsdException w:name="Table 3D effects 1" w:semiHidden="1" w:unhideWhenUsed="1"/>
+    <w:lsdException w:name="Table 3D effects 2" w:semiHidden="1" w:unhideWhenUsed="1"/>
+    <w:lsdException w:name="Table 3D effects 3" w:semiHidden="1" w:unhideWhenUsed="1"/>
+    <w:lsdException w:name="Table Contemporary" w:semiHidden="1" w:unhideWhenUsed="1"/>
+    <w:lsdException w:name="Table Elegant" w:semiHidden="1" w:unhideWhenUsed="1"/>
+    <w:lsdException w:name="Table Professional" w:semiHidden="1" w:unhideWhenUsed="1"/>
+    <w:lsdException w:name="Table Subtle 1" w:semiHidden="1" w:unhideWhenUsed="1"/>
+    <w:lsdException w:name="Table Subtle 2" w:semiHidden="1" w:unhideWhenUsed="1"/>
+    <w:lsdException w:name="Table Web 1" w:semiHidden="1" w:unhideWhenUsed="1"/>
+    <w:lsdException w:name="Table Web 2" w:semiHidden="1" w:unhideWhenUsed="1"/>
+    <w:lsdException w:name="Table Web 3" w:semiHidden="1" w:unhideWhenUsed="1"/>
+    <w:lsdException w:name="Balloon Text" w:semiHidden="1" w:unhideWhenUsed="1"/>
+    <w:lsdException w:name="Table Grid" w:uiPriority="39"/>
+    <w:lsdException w:name="Table Theme" w:semiHidden="1" w:unhideWhenUsed="1"/>
+    <w:lsdException w:name="Placeholder Text" w:semiHidden="1"/>
+    <w:lsdException w:name="No Spacing" w:uiPriority="1" w:qFormat="1"/>
+    <w:lsdException w:name="Light Shading" w:uiPriority="60"/>
+    <w:lsdException w:name="Light List" w:uiPriority="61"/>
+    <w:lsdException w:name="Light Grid" w:uiPriority="62"/>
+    <w:lsdException w:name="Medium Shading 1" w:uiPriority="63"/>
+    <w:lsdException w:name="Medium Shading 2" w:uiPriority="64"/>
+    <w:lsdException w:name="Medium List 1" w:uiPriority="65"/>
+    <w:lsdException w:name="Medium List 2" w:uiPriority="66"/>
+    <w:lsdException w:name="Medium Grid 1" w:uiPriority="67"/>
+    <w:lsdException w:name="Medium Grid 2" w:uiPriority="68"/>
+    <w:lsdException w:name="Medium Grid 3" w:uiPriority="69"/>
+    <w:lsdException w:name="Dark List" w:uiPriority="70"/>
+    <w:lsdException w:name="Colorful Shading" w:uiPriority="71"/>
+    <w:lsdException w:name="Colorful List" w:uiPriority="72"/>
+    <w:lsdException w:name="Colorful Grid" w:uiPriority="73"/>
+    <w:lsdException w:name="Light Shading Accent 1" w:uiPriority="60"/>
+    <w:lsdException w:name="Light List Accent 1" w:uiPriority="61"/>
+    <w:lsdException w:name="Light Grid Accent 1" w:uiPriority="62"/>
+    <w:lsdException w:name="Medium Shading 1 Accent 1" w:uiPriority="63"/>
+    <w:lsdException w:name="Medium Shading 2 Accent 1" w:uiPriority="64"/>
+    <w:lsdException w:name="Medium List 1 Accent 1" w:uiPriority="65"/>
+    <w:lsdException w:name="Revision" w:semiHidden="1"/>
+    <w:lsdException w:name="List Paragraph" w:uiPriority="34" w:qFormat="1"/>
+    <w:lsdException w:name="Quote" w:uiPriority="29" w:qFormat="1"/>
+    <w:lsdException w:name="Intense Quote" w:uiPriority="30" w:qFormat="1"/>
+    <w:lsdException w:name="Medium List 2 Accent 1" w:uiPriority="66"/>
+    <w:lsdException w:name="Medium Grid 1 Accent 1" w:uiPriority="67"/>
+    <w:lsdException w:name="Medium Grid 2 Accent 1" w:uiPriority="68"/>
+    <w:lsdException w:name="Medium Grid 3 Accent 1" w:uiPriority="69"/>
+    <w:lsdException w:name="Dark List Accent 1" w:uiPriority="70"/>
+    <w:lsdException w:name="Colorful Shading Accent 1" w:uiPriority="71"/>
+    <w:lsdException w:name="Colorful List Accent 1" w:uiPriority="72"/>
+    <w:lsdException w:name="Colorful Grid Accent 1" w:uiPriority="73"/>
+    <w:lsdException w:name="Light Shading Accent 2" w:uiPriority="60"/>
+    <w:lsdException w:name="Light List Accent 2" w:uiPriority="61"/>
+    <w:lsdException w:name="Light Grid Accent 2" w:uiPriority="62"/>
+    <w:lsdException w:name="Medium Shading 1 Accent 2" w:uiPriority="63"/>
+    <w:lsdException w:name="Medium Shading 2 Accent 2" w:uiPriority="64"/>
+    <w:lsdException w:name="Medium List 1 Accent 2" w:uiPriority="65"/>
+    <w:lsdException w:name="Medium List 2 Accent 2" w:uiPriority="66"/>
+    <w:lsdException w:name="Medium Grid 1 Accent 2" w:uiPriority="67"/>
+    <w:lsdException w:name="Medium Grid 2 Accent 2" w:uiPriority="68"/>
+    <w:lsdException w:name="Medium Grid 3 Accent 2" w:uiPriority="69"/>
+    <w:lsdException w:name="Dark List Accent 2" w:uiPriority="70"/>
+    <w:lsdException w:name="Colorful Shading Accent 2" w:uiPriority="71"/>
+    <w:lsdException w:name="Colorful List Accent 2" w:uiPriority="72"/>
+    <w:lsdException w:name="Colorful Grid Accent 2" w:uiPriority="73"/>
+    <w:lsdException w:name="Light Shading Accent 3" w:uiPriority="60"/>
+    <w:lsdException w:name="Light List Accent 3" w:uiPriority="61"/>
+    <w:lsdException w:name="Light Grid Accent 3" w:uiPriority="62"/>
+    <w:lsdException w:name="Medium Shading 1 Accent 3" w:uiPriority="63"/>
+    <w:lsdException w:name="Medium Shading 2 Accent 3" w:uiPriority="64"/>
+    <w:lsdException w:name="Medium List 1 Accent 3" w:uiPriority="65"/>
+    <w:lsdException w:name="Medium List 2 Accent 3" w:uiPriority="66"/>
+    <w:lsdException w:name="Medium Grid 1 Accent 3" w:uiPriority="67"/>
+    <w:lsdException w:name="Medium Grid 2 Accent 3" w:uiPriority="68"/>
+    <w:lsdException w:name="Medium Grid 3 Accent 3" w:uiPriority="69"/>
+    <w:lsdException w:name="Dark List Accent 3" w:uiPriority="70"/>
+    <w:lsdException w:name="Colorful Shading Accent 3" w:uiPriority="71"/>
+    <w:lsdException w:name="Colorful List Accent 3" w:uiPriority="72"/>
+    <w:lsdException w:name="Colorful Grid Accent 3" w:uiPriority="73"/>
+    <w:lsdException w:name="Light Shading Accent 4" w:uiPriority="60"/>
+    <w:lsdException w:name="Light List Accent 4" w:uiPriority="61"/>
+    <w:lsdException w:name="Light Grid Accent 4" w:uiPriority="62"/>
+    <w:lsdException w:name="Medium Shading 1 Accent 4" w:uiPriority="63"/>
+    <w:lsdException w:name="Medium Shading 2 Accent 4" w:uiPriority="64"/>
+    <w:lsdException w:name="Medium List 1 Accent 4" w:uiPriority="65"/>
+    <w:lsdException w:name="Medium List 2 Accent 4" w:uiPriority="66"/>
+    <w:lsdException w:name="Medium Grid 1 Accent 4" w:uiPriority="67"/>
+    <w:lsdException w:name="Medium Grid 2 Accent 4" w:uiPriority="68"/>
+    <w:lsdException w:name="Medium Grid 3 Accent 4" w:uiPriority="69"/>
+    <w:lsdException w:name="Dark List Accent 4" w:uiPriority="70"/>
+    <w:lsdException w:name="Colorful Shading Accent 4" w:uiPriority="71"/>
+    <w:lsdException w:name="Colorful List Accent 4" w:uiPriority="72"/>
+    <w:lsdException w:name="Colorful Grid Accent 4" w:uiPriority="73"/>
+    <w:lsdException w:name="Light Shading Accent 5" w:uiPriority="60"/>
+    <w:lsdException w:name="Light List Accent 5" w:uiPriority="61"/>
+    <w:lsdException w:name="Light Grid Accent 5" w:uiPriority="62"/>
+    <w:lsdException w:name="Medium Shading 1 Accent 5" w:uiPriority="63"/>
+    <w:lsdException w:name="Medium Shading 2 Accent 5" w:uiPriority="64"/>
+    <w:lsdException w:name="Medium List 1 Accent 5" w:uiPriority="65"/>
+    <w:lsdException w:name="Medium List 2 Accent 5" w:uiPriority="66"/>
+    <w:lsdException w:name="Medium Grid 1 Accent 5" w:uiPriority="67"/>
+    <w:lsdException w:name="Medium Grid 2 Accent 5" w:uiPriority="68"/>
+    <w:lsdException w:name="Medium Grid 3 Accent 5" w:uiPriority="69"/>
+    <w:lsdException w:name="Dark List Accent 5" w:uiPriority="70"/>
+    <w:lsdException w:name="Colorful Shading Accent 5" w:uiPriority="71"/>
+    <w:lsdException w:name="Colorful List Accent 5" w:uiPriority="72"/>
+    <w:lsdException w:name="Colorful Grid Accent 5" w:uiPriority="73"/>
+    <w:lsdException w:name="Light Shading Accent 6" w:uiPriority="60"/>
+    <w:lsdException w:name="Light List Accent 6" w:uiPriority="61"/>
+    <w:lsdException w:name="Light Grid Accent 6" w:uiPriority="62"/>
+    <w:lsdException w:name="Medium Shading 1 Accent 6" w:uiPriority="63"/>
+    <w:lsdException w:name="Medium Shading 2 Accent 6" w:uiPriority="64"/>
+    <w:lsdException w:name="Medium List 1 Accent 6" w:uiPriority="65"/>
+    <w:lsdException w:name="Medium List 2 Accent 6" w:uiPriority="66"/>
+    <w:lsdException w:name="Medium Grid 1 Accent 6" w:uiPriority="67"/>
+    <w:lsdException w:name="Medium Grid 2 Accent 6" w:uiPriority="68"/>
+    <w:lsdException w:name="Medium Grid 3 Accent 6" w:uiPriority="69"/>
+    <w:lsdException w:name="Dark List Accent 6" w:uiPriority="70"/>
+    <w:lsdException w:name="Colorful Shading Accent 6" w:uiPriority="71"/>
+    <w:lsdException w:name="Colorful List Accent 6" w:uiPriority="72"/>
+    <w:lsdException w:name="Colorful Grid Accent 6" w:uiPriority="73"/>
+    <w:lsdException w:name="Subtle Emphasis" w:uiPriority="19" w:qFormat="1"/>
+    <w:lsdException w:name="Intense Emphasis" w:uiPriority="21" w:qFormat="1"/>
+    <w:lsdException w:name="Subtle Reference" w:uiPriority="31" w:qFormat="1"/>
+    <w:lsdException w:name="Intense Reference" w:uiPriority="32" w:qFormat="1"/>
+    <w:lsdException w:name="Book Title" w:uiPriority="33" w:qFormat="1"/>
+    <w:lsdException w:name="Bibliography" w:semiHidden="1" w:uiPriority="37" w:unhideWhenUsed="1"/>
+    <w:lsdException w:name="TOC Heading" w:semiHidden="1" w:uiPriority="39" w:unhideWhenUsed="1" w:qFormat="1"/>
+    <w:lsdException w:name="Plain Table 1" w:uiPriority="41"/>
+    <w:lsdException w:name="Plain Table 2" w:uiPriority="42"/>
+    <w:lsdException w:name="Plain Table 3" w:uiPriority="43"/>
+    <w:lsdException w:name="Plain Table 4" w:uiPriority="44"/>
+    <w:lsdException w:name="Plain Table 5" w:uiPriority="45"/>
+    <w:lsdException w:name="Grid Table Light" w:uiPriority="40"/>
+    <w:lsdException w:name="Grid Table 1 Light" w:uiPriority="46"/>
+    <w:lsdException w:name="Grid Table 2" w:uiPriority="47"/>
+    <w:lsdException w:name="Grid Table 3" w:uiPriority="48"/>
+    <w:lsdException w:name="Grid Table 4" w:uiPriority="49"/>
+    <w:lsdException w:name="Grid Table 5 Dark" w:uiPriority="50"/>
+    <w:lsdException w:name="Grid Table 6 Colorful" w:uiPriority="51"/>
+    <w:lsdException w:name="Grid Table 7 Colorful" w:uiPriority="52"/>
+    <w:lsdException w:name="Grid Table 1 Light Accent 1" w:uiPriority="46"/>
+    <w:lsdException w:name="Grid Table 2 Accent 1" w:uiPriority="47"/>
+    <w:lsdException w:name="Grid Table 3 Accent 1" w:uiPriority="48"/>
+    <w:lsdException w:name="Grid Table 4 Accent 1" w:uiPriority="49"/>
+    <w:lsdException w:name="Grid Table 5 Dark Accent 1" w:uiPriority="50"/>
+    <w:lsdException w:name="Grid Table 6 Colorful Accent 1" w:uiPriority="51"/>
+    <w:lsdException w:name="Grid Table 7 Colorful Accent 1" w:uiPriority="52"/>
+    <w:lsdException w:name="Grid Table 1 Light Accent 2" w:uiPriority="46"/>
+    <w:lsdException w:name="Grid Table 2 Accent 2" w:uiPriority="47"/>
+    <w:lsdException w:name="Grid Table 3 Accent 2" w:uiPriority="48"/>
+    <w:lsdException w:name="Grid Table 4 Accent 2" w:uiPriority="49"/>
+    <w:lsdException w:name="Grid Table 5 Dark Accent 2" w:uiPriority="50"/>
+    <w:lsdException w:name="Grid Table 6 Colorful Accent 2" w:uiPriority="51"/>
+    <w:lsdException w:name="Grid Table 7 Colorful Accent 2" w:uiPriority="52"/>
+    <w:lsdException w:name="Grid Table 1 Light Accent 3" w:uiPriority="46"/>
+    <w:lsdException w:name="Grid Table 2 Accent 3" w:uiPriority="47"/>
+    <w:lsdException w:name="Grid Table 3 Accent 3" w:uiPriority="48"/>
+    <w:lsdException w:name="Grid Table 4 Accent 3" w:uiPriority="49"/>
+    <w:lsdException w:name="Grid Table 5 Dark Accent 3" w:uiPriority="50"/>
+    <w:lsdException w:name="Grid Table 6 Colorful Accent 3" w:uiPriority="51"/>
+    <w:lsdException w:name="Grid Table 7 Colorful Accent 3" w:uiPriority="52"/>
+    <w:lsdException w:name="Grid Table 1 Light Accent 4" w:uiPriority="46"/>
+    <w:lsdException w:name="Grid Table 2 Accent 4" w:uiPriority="47"/>
+    <w:lsdException w:name="Grid Table 3 Accent 4" w:uiPriority="48"/>
+    <w:lsdException w:name="Grid Table 4 Accent 4" w:uiPriority="49"/>
+    <w:lsdException w:name="Grid Table 5 Dark Accent 4" w:uiPriority="50"/>
+    <w:lsdException w:name="Grid Table 6 Colorful Accent 4" w:uiPriority="51"/>
+    <w:lsdException w:name="Grid Table 7 Colorful Accent 4" w:uiPriority="52"/>
+    <w:lsdException w:name="Grid Table 1 Light Accent 5" w:uiPriority="46"/>
+    <w:lsdException w:name="Grid Table 2 Accent 5" w:uiPriority="47"/>
+    <w:lsdException w:name="Grid Table 3 Accent 5" w:uiPriority="48"/>
+    <w:lsdException w:name="Grid Table 4 Accent 5" w:uiPriority="49"/>
+    <w:lsdException w:name="Grid Table 5 Dark Accent 5" w:uiPriority="50"/>
+    <w:lsdException w:name="Grid Table 6 Colorful Accent 5" w:uiPriority="51"/>
+    <w:lsdException w:name="Grid Table 7 Colorful Accent 5" w:uiPriority="52"/>
+    <w:lsdException w:name="Grid Table 1 Light Accent 6" w:uiPriority="46"/>
+    <w:lsdException w:name="Grid Table 2 Accent 6" w:uiPriority="47"/>
+    <w:lsdException w:name="Grid Table 3 Accent 6" w:uiPriority="48"/>
+    <w:lsdException w:name="Grid Table 4 Accent 6" w:uiPriority="49"/>
+    <w:lsdException w:name="Grid Table 5 Dark Accent 6" w:uiPriority="50"/>
+    <w:lsdException w:name="Grid Table 6 Colorful Accent 6" w:uiPriority="51"/>
+    <w:lsdException w:name="Grid Table 7 Colorful Accent 6" w:uiPriority="52"/>
+    <w:lsdException w:name="List Table 1 Light" w:uiPriority="46"/>
+    <w:lsdException w:name="List Table 2" w:uiPriority="47"/>
+    <w:lsdException w:name="List Table 3" w:uiPriority="48"/>
+    <w:lsdException w:name="List Table 4" w:uiPriority="49"/>
+    <w:lsdException w:name="List Table 5 Dark" w:uiPriority="50"/>
+    <w:lsdException w:name="List Table 6 Colorful" w:uiPriority="51"/>
+    <w:lsdException w:name="List Table 7 Colorful" w:uiPriority="52"/>
+    <w:lsdException w:name="List Table 1 Light Accent 1" w:uiPriority="46"/>
+    <w:lsdException w:name="List Table 2 Accent 1" w:uiPriority="47"/>
+    <w:lsdException w:name="List Table 3 Accent 1" w:uiPriority="48"/>
+    <w:lsdException w:name="List Table 4 Accent 1" w:uiPriority="49"/>
+    <w:lsdException w:name="List Table 5 Dark Accent 1" w:uiPriority="50"/>
+    <w:lsdException w:name="List Table 6 Colorful Accent 1" w:uiPriority="51"/>
+    <w:lsdException w:name="List Table 7 Colorful Accent 1" w:uiPriority="52"/>
+    <w:lsdException w:name="List Table 1 Light Accent 2" w:uiPriority="46"/>
+    <w:lsdException w:name="List Table 2 Accent 2" w:uiPriority="47"/>
+    <w:lsdException w:name="List Table 3 Accent 2" w:uiPriority="48"/>
+    <w:lsdException w:name="List Table 4 Accent 2" w:uiPriority="49"/>
+    <w:lsdException w:name="List Table 5 Dark Accent 2" w:uiPriority="50"/>
+    <w:lsdException w:name="List Table 6 Colorful Accent 2" w:uiPriority="51"/>
+    <w:lsdException w:name="List Table 7 Colorful Accent 2" w:uiPriority="52"/>
+    <w:lsdException w:name="List Table 1 Light Accent 3" w:uiPriority="46"/>
+    <w:lsdException w:name="List Table 2 Accent 3" w:uiPriority="47"/>
+    <w:lsdException w:name="List Table 3 Accent 3" w:uiPriority="48"/>
+    <w:lsdException w:name="List Table 4 Accent 3" w:uiPriority="49"/>
+    <w:lsdException w:name="List Table 5 Dark Accent 3" w:uiPriority="50"/>
+    <w:lsdException w:name="List Table 6 Colorful Accent 3" w:uiPriority="51"/>
+    <w:lsdException w:name="List Table 7 Colorful Accent 3" w:uiPriority="52"/>
+    <w:lsdException w:name="List Table 1 Light Accent 4" w:uiPriority="46"/>
+    <w:lsdException w:name="List Table 2 Accent 4" w:uiPriority="47"/>
+    <w:lsdException w:name="List Table 3 Accent 4" w:uiPriority="48"/>
+    <w:lsdException w:name="List Table 4 Accent 4" w:uiPriority="49"/>
+    <w:lsdException w:name="List Table 5 Dark Accent 4" w:uiPriority="50"/>
+    <w:lsdException w:name="List Table 6 Colorful Accent 4" w:uiPriority="51"/>
+    <w:lsdException w:name="List Table 7 Colorful Accent 4" w:uiPriority="52"/>
+    <w:lsdException w:name="List Table 1 Light Accent 5" w:uiPriority="46"/>
+    <w:lsdException w:name="List Table 2 Accent 5" w:uiPriority="47"/>
+    <w:lsdException w:name="List Table 3 Accent 5" w:uiPriority="48"/>
+    <w:lsdException w:name="List Table 4 Accent 5" w:uiPriority="49"/>
+    <w:lsdException w:name="List Table 5 Dark Accent 5" w:uiPriority="50"/>
+    <w:lsdException w:name="List Table 6 Colorful Accent 5" w:uiPriority="51"/>
+    <w:lsdException w:name="List Table 7 Colorful Accent 5" w:uiPriority="52"/>
+    <w:lsdException w:name="List Table 1 Light Accent 6" w:uiPriority="46"/>
+    <w:lsdException w:name="List Table 2 Accent 6" w:uiPriority="47"/>
+    <w:lsdException w:name="List Table 3 Accent 6" w:uiPriority="48"/>
+    <w:lsdException w:name="List Table 4 Accent 6" w:uiPriority="49"/>
+    <w:lsdException w:name="List Table 5 Dark Accent 6" w:uiPriority="50"/>
+    <w:lsdException w:name="List Table 6 Colorful Accent 6" w:uiPriority="51"/>
+    <w:lsdException w:name="List Table 7 Colorful Accent 6" w:uiPriority="52"/>
+    <w:lsdException w:name="Mention" w:semiHidden="1" w:unhideWhenUsed="1"/>
+    <w:lsdException w:name="Smart Hyperlink" w:semiHidden="1" w:unhideWhenUsed="1"/>
+    <w:lsdException w:name="Hashtag" w:semiHidden="1" w:unhideWhenUsed="1"/>
+    <w:lsdException w:name="Unresolved Mention" w:semiHidden="1" w:unhideWhenUsed="1"/>
+    <w:lsdException w:name="Smart Link" w:semiHidden="1" w:unhideWhenUsed="1"/>
+  </w:latentStyles>
+  <w:style w:type="paragraph" w:default="1" w:styleId="Normal">
+    <w:name w:val="Normal"/>
+    <w:qFormat/>
+  </w:style>
+  <w:style w:type="character" w:default="1" w:styleId="Fontepargpadro">
+    <w:name w:val="Default Paragraph Font"/>
+    <w:uiPriority w:val="1"/>
+    <w:semiHidden/>
+    <w:unhideWhenUsed/>
+  </w:style>
+  <w:style w:type="table" w:default="1" w:styleId="Tabelanormal">
+    <w:name w:val="Normal Table"/>
+    <w:uiPriority w:val="99"/>
+    <w:semiHidden/>
+    <w:unhideWhenUsed/>
+    <w:tblPr>
+      <w:tblInd w:w="0" w:type="dxa"/>
+      <w:tblCellMar>
+        <w:top w:w="0" w:type="dxa"/>
+        <w:left w:w="108" w:type="dxa"/>
+        <w:bottom w:w="0" w:type="dxa"/>
+        <w:right w:w="108" w:type="dxa"/>
+      </w:tblCellMar>
+    </w:tblPr>
+  </w:style>
+  <w:style w:type="numbering" w:default="1" w:styleId="Semlista">
+    <w:name w:val="No List"/>
+    <w:uiPriority w:val="99"/>
+    <w:semiHidden/>
+    <w:unhideWhenUsed/>
+  </w:style>
+  <w:style w:type="paragraph" w:customStyle="1" w:styleId="CF87634B29A2F247940444D1AB62A281">
+    <w:name w:val="CF87634B29A2F247940444D1AB62A281"/>
+    <w:rsid w:val="00694B22"/>
+  </w:style>
+  <w:style w:type="paragraph" w:customStyle="1" w:styleId="C7E833DF6259BB488EDBDE6DA4A7877D">
+    <w:name w:val="C7E833DF6259BB488EDBDE6DA4A7877D"/>
+    <w:rsid w:val="00694B22"/>
+  </w:style>
+  <w:style w:type="paragraph" w:customStyle="1" w:styleId="DA7BD41649769849B911CD5AB3D6996F">
+    <w:name w:val="DA7BD41649769849B911CD5AB3D6996F"/>
+    <w:rsid w:val="00694B22"/>
+  </w:style>
+  <w:style w:type="paragraph" w:customStyle="1" w:styleId="17B3D483FD836B4D99AE19A9F1FFE9DF">
+    <w:name w:val="17B3D483FD836B4D99AE19A9F1FFE9DF"/>
+    <w:rsid w:val="00694B22"/>
+  </w:style>
+  <w:style w:type="paragraph" w:customStyle="1" w:styleId="426F826BFBEFB942A91078F402E208F4">
+    <w:name w:val="426F826BFBEFB942A91078F402E208F4"/>
+    <w:rsid w:val="00694B22"/>
+  </w:style>
+  <w:style w:type="paragraph" w:customStyle="1" w:styleId="BE32A09D56CB8242ACF0650A62F41C91">
+    <w:name w:val="BE32A09D56CB8242ACF0650A62F41C91"/>
+    <w:rsid w:val="00694B22"/>
+  </w:style>
+  <w:style w:type="paragraph" w:customStyle="1" w:styleId="05563F6CC386DC449CD6CA99FFD44081">
+    <w:name w:val="05563F6CC386DC449CD6CA99FFD44081"/>
+    <w:rsid w:val="00694B22"/>
+  </w:style>
+  <w:style w:type="paragraph" w:customStyle="1" w:styleId="E6E6669CCE40704696DE4547F1DA962C">
+    <w:name w:val="E6E6669CCE40704696DE4547F1DA962C"/>
+    <w:rsid w:val="00694B22"/>
+  </w:style>
+  <w:style w:type="paragraph" w:customStyle="1" w:styleId="A229E474D1B74F4185605C541FF5464C">
+    <w:name w:val="A229E474D1B74F4185605C541FF5464C"/>
+    <w:rsid w:val="00694B22"/>
+  </w:style>
+</w:styles>
+</file>
+
+<file path=word/glossary/webSettings.xml><?xml version="1.0" encoding="utf-8"?>
+<w:webSettings xmlns:mc="http://schemas.openxmlformats.org/markup-compatibility/2006" xmlns:r="http://schemas.openxmlformats.org/officeDocument/2006/relationships" xmlns:w="http://schemas.openxmlformats.org/wordprocessingml/2006/main" xmlns:w14="http://schemas.microsoft.com/office/word/2010/wordml" xmlns:w15="http://schemas.microsoft.com/office/word/2012/wordml" xmlns:w16cex="http://schemas.microsoft.com/office/word/2018/wordml/cex" xmlns:w16cid="http://schemas.microsoft.com/office/word/2016/wordml/cid" xmlns:w16="http://schemas.microsoft.com/office/word/2018/wordml" xmlns:w16sdtdh="http://schemas.microsoft.com/office/word/2020/wordml/sdtdatahash" xmlns:w16se="http://schemas.microsoft.com/office/word/2015/wordml/symex" mc:Ignorable="w14 w15 w16se w16cid w16 w16cex w16sdtdh">
+  <w:optimizeForBrowser/>
+  <w:allowPNG/>
+</w:webSettings>
 </file>
 
 <file path=word/theme/theme1.xml><?xml version="1.0" encoding="utf-8"?>
@@ -1529,4 +3380,16 @@
     </a:ext>
   </a:extLst>
 </a:theme>
+</file>
+
+<file path=customXml/item1.xml><?xml version="1.0" encoding="utf-8"?>
+<b:Sources xmlns:b="http://schemas.openxmlformats.org/officeDocument/2006/bibliography" xmlns="http://schemas.openxmlformats.org/officeDocument/2006/bibliography" SelectedStyle="/APASixthEditionOfficeOnline.xsl" StyleName="APA" Version="6"/>
+</file>
+
+<file path=customXml/itemProps1.xml><?xml version="1.0" encoding="utf-8"?>
+<ds:datastoreItem xmlns:ds="http://schemas.openxmlformats.org/officeDocument/2006/customXml" ds:itemID="{1FB50DA3-045E-4B41-BCA2-AF1462324E1E}">
+  <ds:schemaRefs>
+    <ds:schemaRef ds:uri="http://schemas.openxmlformats.org/officeDocument/2006/bibliography"/>
+  </ds:schemaRefs>
+</ds:datastoreItem>
 </file>